--- a/trunk/Gestión de Recursos Humanos/Gestión de Recursos Humanos v4.0/Proceso - Realizar Seguimiento del Personal  v4.0.docx
+++ b/trunk/Gestión de Recursos Humanos/Gestión de Recursos Humanos v4.0/Proceso - Realizar Seguimiento del Personal  v4.0.docx
@@ -162,7 +162,14 @@
                 <w:b/>
                 <w:color w:val="FFFFFF"/>
               </w:rPr>
-              <w:t xml:space="preserve">MACRO PROCESO: </w:t>
+              <w:t>MACRO</w:t>
+            </w:r>
+            <w:r>
+              <w:rPr>
+                <w:b/>
+                <w:color w:val="FFFFFF"/>
+              </w:rPr>
+              <w:t xml:space="preserve">PROCESO: </w:t>
             </w:r>
             <w:r>
               <w:rPr>
@@ -441,6 +448,25 @@
                 <w:bCs/>
               </w:rPr>
               <w:t>Director General</w:t>
+            </w:r>
+          </w:p>
+          <w:p>
+            <w:pPr>
+              <w:pStyle w:val="Prrafodelista"/>
+              <w:numPr>
+                <w:ilvl w:val="0"/>
+                <w:numId w:val="20"/>
+              </w:numPr>
+              <w:jc w:val="both"/>
+              <w:rPr>
+                <w:bCs/>
+              </w:rPr>
+            </w:pPr>
+            <w:r>
+              <w:rPr>
+                <w:bCs/>
+              </w:rPr>
+              <w:t>Empleado del Departamento</w:t>
             </w:r>
           </w:p>
         </w:tc>
@@ -906,8 +932,6 @@
           </wp:inline>
         </w:drawing>
       </w:r>
-      <w:bookmarkStart w:id="1" w:name="_GoBack"/>
-      <w:bookmarkEnd w:id="1"/>
     </w:p>
     <w:tbl>
       <w:tblPr>
@@ -923,15 +947,14 @@
         <w:tblLook w:val="00A0" w:firstRow="1" w:lastRow="0" w:firstColumn="1" w:lastColumn="0" w:noHBand="0" w:noVBand="0"/>
       </w:tblPr>
       <w:tblGrid>
-        <w:gridCol w:w="463"/>
-        <w:gridCol w:w="1390"/>
-        <w:gridCol w:w="1510"/>
-        <w:gridCol w:w="1510"/>
-        <w:gridCol w:w="2784"/>
-        <w:gridCol w:w="1830"/>
-        <w:gridCol w:w="1488"/>
-        <w:gridCol w:w="1109"/>
-        <w:gridCol w:w="2136"/>
+        <w:gridCol w:w="504"/>
+        <w:gridCol w:w="1507"/>
+        <w:gridCol w:w="1638"/>
+        <w:gridCol w:w="1638"/>
+        <w:gridCol w:w="3020"/>
+        <w:gridCol w:w="1985"/>
+        <w:gridCol w:w="1613"/>
+        <w:gridCol w:w="2315"/>
       </w:tblGrid>
       <w:tr>
         <w:trPr>
@@ -939,13 +962,12 @@
         </w:trPr>
         <w:tc>
           <w:tcPr>
-            <w:tcW w:w="163" w:type="pct"/>
+            <w:tcW w:w="177" w:type="pct"/>
             <w:shd w:val="clear" w:color="auto" w:fill="000000"/>
             <w:vAlign w:val="center"/>
           </w:tcPr>
           <w:p>
             <w:pPr>
-              <w:jc w:val="center"/>
               <w:rPr>
                 <w:b/>
                 <w:bCs/>
@@ -955,6 +977,7 @@
                 <w:lang w:val="es-PE" w:eastAsia="es-PE"/>
               </w:rPr>
             </w:pPr>
+            <w:bookmarkStart w:id="1" w:name="_GoBack" w:colFirst="1" w:colLast="3"/>
             <w:r>
               <w:rPr>
                 <w:b/>
@@ -970,7 +993,7 @@
         </w:tc>
         <w:tc>
           <w:tcPr>
-            <w:tcW w:w="489" w:type="pct"/>
+            <w:tcW w:w="530" w:type="pct"/>
             <w:shd w:val="clear" w:color="auto" w:fill="000000"/>
             <w:vAlign w:val="center"/>
           </w:tcPr>
@@ -1000,7 +1023,7 @@
         </w:tc>
         <w:tc>
           <w:tcPr>
-            <w:tcW w:w="531" w:type="pct"/>
+            <w:tcW w:w="576" w:type="pct"/>
             <w:shd w:val="clear" w:color="auto" w:fill="000000"/>
             <w:vAlign w:val="center"/>
           </w:tcPr>
@@ -1030,7 +1053,7 @@
         </w:tc>
         <w:tc>
           <w:tcPr>
-            <w:tcW w:w="531" w:type="pct"/>
+            <w:tcW w:w="576" w:type="pct"/>
             <w:shd w:val="clear" w:color="auto" w:fill="000000"/>
             <w:vAlign w:val="center"/>
           </w:tcPr>
@@ -1060,7 +1083,7 @@
         </w:tc>
         <w:tc>
           <w:tcPr>
-            <w:tcW w:w="979" w:type="pct"/>
+            <w:tcW w:w="1062" w:type="pct"/>
             <w:shd w:val="clear" w:color="auto" w:fill="000000"/>
             <w:vAlign w:val="center"/>
           </w:tcPr>
@@ -1090,7 +1113,7 @@
         </w:tc>
         <w:tc>
           <w:tcPr>
-            <w:tcW w:w="643" w:type="pct"/>
+            <w:tcW w:w="698" w:type="pct"/>
             <w:shd w:val="clear" w:color="auto" w:fill="000000"/>
             <w:vAlign w:val="center"/>
           </w:tcPr>
@@ -1120,7 +1143,7 @@
         </w:tc>
         <w:tc>
           <w:tcPr>
-            <w:tcW w:w="523" w:type="pct"/>
+            <w:tcW w:w="567" w:type="pct"/>
             <w:shd w:val="clear" w:color="auto" w:fill="000000"/>
             <w:vAlign w:val="center"/>
           </w:tcPr>
@@ -1150,23 +1173,13 @@
         </w:tc>
         <w:tc>
           <w:tcPr>
-            <w:tcW w:w="390" w:type="pct"/>
+            <w:tcW w:w="814" w:type="pct"/>
             <w:shd w:val="clear" w:color="auto" w:fill="000000"/>
             <w:vAlign w:val="center"/>
           </w:tcPr>
           <w:p>
             <w:pPr>
               <w:jc w:val="center"/>
-              <w:rPr>
-                <w:b/>
-                <w:bCs/>
-                <w:color w:val="FFFFFF"/>
-                <w:sz w:val="22"/>
-                <w:szCs w:val="22"/>
-                <w:lang w:val="es-PE" w:eastAsia="es-PE"/>
-              </w:rPr>
-            </w:pPr>
-            <w:r>
               <w:rPr>
                 <w:b/>
                 <w:color w:val="FFFFFF"/>
@@ -1174,19 +1187,8 @@
                 <w:szCs w:val="22"/>
                 <w:lang w:val="es-PE" w:eastAsia="es-PE"/>
               </w:rPr>
-              <w:t>TIEMPO</w:t>
-            </w:r>
-          </w:p>
-        </w:tc>
-        <w:tc>
-          <w:tcPr>
-            <w:tcW w:w="751" w:type="pct"/>
-            <w:shd w:val="clear" w:color="auto" w:fill="000000"/>
-            <w:vAlign w:val="center"/>
-          </w:tcPr>
-          <w:p>
-            <w:pPr>
-              <w:jc w:val="center"/>
+            </w:pPr>
+            <w:r>
               <w:rPr>
                 <w:b/>
                 <w:color w:val="FFFFFF"/>
@@ -1194,32 +1196,24 @@
                 <w:szCs w:val="22"/>
                 <w:lang w:val="es-PE" w:eastAsia="es-PE"/>
               </w:rPr>
-            </w:pPr>
-            <w:r>
-              <w:rPr>
-                <w:b/>
-                <w:color w:val="FFFFFF"/>
-                <w:sz w:val="22"/>
-                <w:szCs w:val="22"/>
-                <w:lang w:val="es-PE" w:eastAsia="es-PE"/>
-              </w:rPr>
               <w:t>MACROPROCESO</w:t>
             </w:r>
           </w:p>
         </w:tc>
       </w:tr>
+      <w:bookmarkEnd w:id="1"/>
       <w:tr>
         <w:trPr>
           <w:trHeight w:val="450"/>
         </w:trPr>
         <w:tc>
           <w:tcPr>
-            <w:tcW w:w="163" w:type="pct"/>
+            <w:tcW w:w="177" w:type="pct"/>
             <w:shd w:val="clear" w:color="auto" w:fill="C0C0C0"/>
-          </w:tcPr>
-          <w:p>
-            <w:pPr>
-              <w:jc w:val="center"/>
+            <w:vAlign w:val="center"/>
+          </w:tcPr>
+          <w:p>
+            <w:pPr>
               <w:rPr>
                 <w:b/>
                 <w:bCs/>
@@ -1230,6 +1224,7 @@
             </w:pPr>
             <w:r>
               <w:rPr>
+                <w:b/>
                 <w:sz w:val="18"/>
                 <w:szCs w:val="18"/>
                 <w:lang w:val="es-PE" w:eastAsia="es-PE"/>
@@ -1240,23 +1235,25 @@
         </w:tc>
         <w:tc>
           <w:tcPr>
-            <w:tcW w:w="489" w:type="pct"/>
+            <w:tcW w:w="530" w:type="pct"/>
             <w:shd w:val="clear" w:color="auto" w:fill="C0C0C0"/>
-          </w:tcPr>
-          <w:p>
-            <w:pPr>
-              <w:rPr>
-                <w:sz w:val="18"/>
-                <w:szCs w:val="18"/>
-                <w:lang w:val="es-PE" w:eastAsia="es-PE"/>
-              </w:rPr>
-            </w:pPr>
-          </w:p>
-        </w:tc>
-        <w:tc>
-          <w:tcPr>
-            <w:tcW w:w="531" w:type="pct"/>
+            <w:vAlign w:val="center"/>
+          </w:tcPr>
+          <w:p>
+            <w:pPr>
+              <w:rPr>
+                <w:sz w:val="18"/>
+                <w:szCs w:val="18"/>
+                <w:lang w:val="es-PE" w:eastAsia="es-PE"/>
+              </w:rPr>
+            </w:pPr>
+          </w:p>
+        </w:tc>
+        <w:tc>
+          <w:tcPr>
+            <w:tcW w:w="576" w:type="pct"/>
             <w:shd w:val="clear" w:color="auto" w:fill="C0C0C0"/>
+            <w:vAlign w:val="center"/>
           </w:tcPr>
           <w:p>
             <w:pPr>
@@ -1279,8 +1276,9 @@
         </w:tc>
         <w:tc>
           <w:tcPr>
-            <w:tcW w:w="531" w:type="pct"/>
+            <w:tcW w:w="576" w:type="pct"/>
             <w:shd w:val="clear" w:color="auto" w:fill="C0C0C0"/>
+            <w:vAlign w:val="center"/>
           </w:tcPr>
           <w:p>
             <w:pPr>
@@ -1302,7 +1300,7 @@
         </w:tc>
         <w:tc>
           <w:tcPr>
-            <w:tcW w:w="979" w:type="pct"/>
+            <w:tcW w:w="1062" w:type="pct"/>
             <w:shd w:val="clear" w:color="auto" w:fill="C0C0C0"/>
           </w:tcPr>
           <w:p>
@@ -1320,30 +1318,15 @@
                 <w:szCs w:val="18"/>
                 <w:lang w:val="es-PE" w:eastAsia="es-PE"/>
               </w:rPr>
-              <w:t xml:space="preserve">El Jefe del Departamento necesita realizar un seguimiento de </w:t>
-            </w:r>
-            <w:r>
-              <w:rPr>
-                <w:sz w:val="18"/>
-                <w:szCs w:val="18"/>
-                <w:lang w:val="es-PE" w:eastAsia="es-PE"/>
-              </w:rPr>
-              <w:t xml:space="preserve">un </w:t>
-            </w:r>
-            <w:r>
-              <w:rPr>
-                <w:sz w:val="18"/>
-                <w:szCs w:val="18"/>
-                <w:lang w:val="es-PE" w:eastAsia="es-PE"/>
-              </w:rPr>
-              <w:t>empleado que está a su cargo.</w:t>
-            </w:r>
-          </w:p>
-        </w:tc>
-        <w:tc>
-          <w:tcPr>
-            <w:tcW w:w="643" w:type="pct"/>
+              <w:t>El Jefe del Departamento necesita realizar un seguimiento de un empleado que está a su cargo.</w:t>
+            </w:r>
+          </w:p>
+        </w:tc>
+        <w:tc>
+          <w:tcPr>
+            <w:tcW w:w="698" w:type="pct"/>
             <w:shd w:val="clear" w:color="auto" w:fill="C0C0C0"/>
+            <w:vAlign w:val="center"/>
           </w:tcPr>
           <w:p>
             <w:pPr>
@@ -1366,8 +1349,9 @@
         </w:tc>
         <w:tc>
           <w:tcPr>
-            <w:tcW w:w="523" w:type="pct"/>
+            <w:tcW w:w="567" w:type="pct"/>
             <w:shd w:val="clear" w:color="auto" w:fill="C0C0C0"/>
+            <w:vAlign w:val="center"/>
           </w:tcPr>
           <w:p>
             <w:pPr>
@@ -1391,24 +1375,9 @@
         </w:tc>
         <w:tc>
           <w:tcPr>
-            <w:tcW w:w="390" w:type="pct"/>
+            <w:tcW w:w="814" w:type="pct"/>
             <w:shd w:val="clear" w:color="auto" w:fill="C0C0C0"/>
-          </w:tcPr>
-          <w:p>
-            <w:pPr>
-              <w:jc w:val="center"/>
-              <w:rPr>
-                <w:sz w:val="18"/>
-                <w:szCs w:val="18"/>
-                <w:lang w:val="es-PE" w:eastAsia="es-PE"/>
-              </w:rPr>
-            </w:pPr>
-          </w:p>
-        </w:tc>
-        <w:tc>
-          <w:tcPr>
-            <w:tcW w:w="751" w:type="pct"/>
-            <w:shd w:val="clear" w:color="auto" w:fill="C0C0C0"/>
+            <w:vAlign w:val="center"/>
           </w:tcPr>
           <w:p>
             <w:pPr>
@@ -1436,11 +1405,11 @@
         </w:trPr>
         <w:tc>
           <w:tcPr>
-            <w:tcW w:w="163" w:type="pct"/>
-          </w:tcPr>
-          <w:p>
-            <w:pPr>
-              <w:jc w:val="center"/>
+            <w:tcW w:w="177" w:type="pct"/>
+            <w:vAlign w:val="center"/>
+          </w:tcPr>
+          <w:p>
+            <w:pPr>
               <w:rPr>
                 <w:b/>
                 <w:bCs/>
@@ -1451,6 +1420,7 @@
             </w:pPr>
             <w:r>
               <w:rPr>
+                <w:b/>
                 <w:sz w:val="18"/>
                 <w:szCs w:val="18"/>
                 <w:lang w:val="es-PE" w:eastAsia="es-PE"/>
@@ -1461,7 +1431,8 @@
         </w:tc>
         <w:tc>
           <w:tcPr>
-            <w:tcW w:w="489" w:type="pct"/>
+            <w:tcW w:w="530" w:type="pct"/>
+            <w:vAlign w:val="center"/>
           </w:tcPr>
           <w:p>
             <w:pPr>
@@ -1483,7 +1454,8 @@
         </w:tc>
         <w:tc>
           <w:tcPr>
-            <w:tcW w:w="531" w:type="pct"/>
+            <w:tcW w:w="576" w:type="pct"/>
+            <w:vAlign w:val="center"/>
           </w:tcPr>
           <w:p>
             <w:pPr>
@@ -1506,7 +1478,8 @@
         </w:tc>
         <w:tc>
           <w:tcPr>
-            <w:tcW w:w="531" w:type="pct"/>
+            <w:tcW w:w="576" w:type="pct"/>
+            <w:vAlign w:val="center"/>
           </w:tcPr>
           <w:p>
             <w:pPr>
@@ -1536,7 +1509,7 @@
         </w:tc>
         <w:tc>
           <w:tcPr>
-            <w:tcW w:w="979" w:type="pct"/>
+            <w:tcW w:w="1062" w:type="pct"/>
           </w:tcPr>
           <w:p>
             <w:pPr>
@@ -1553,15 +1526,7 @@
                 <w:szCs w:val="18"/>
                 <w:lang w:val="es-PE" w:eastAsia="es-PE"/>
               </w:rPr>
-              <w:t xml:space="preserve">El Jefe del Departamento </w:t>
-            </w:r>
-            <w:r>
-              <w:rPr>
-                <w:sz w:val="18"/>
-                <w:szCs w:val="18"/>
-                <w:lang w:val="es-PE" w:eastAsia="es-PE"/>
-              </w:rPr>
-              <w:t xml:space="preserve">informa </w:t>
+              <w:t xml:space="preserve">El Jefe del Departamento informa </w:t>
             </w:r>
             <w:r>
               <w:rPr>
@@ -1599,7 +1564,8 @@
         </w:tc>
         <w:tc>
           <w:tcPr>
-            <w:tcW w:w="643" w:type="pct"/>
+            <w:tcW w:w="698" w:type="pct"/>
+            <w:vAlign w:val="center"/>
           </w:tcPr>
           <w:p>
             <w:pPr>
@@ -1621,7 +1587,8 @@
         </w:tc>
         <w:tc>
           <w:tcPr>
-            <w:tcW w:w="523" w:type="pct"/>
+            <w:tcW w:w="567" w:type="pct"/>
+            <w:vAlign w:val="center"/>
           </w:tcPr>
           <w:p>
             <w:pPr>
@@ -1645,22 +1612,8 @@
         </w:tc>
         <w:tc>
           <w:tcPr>
-            <w:tcW w:w="390" w:type="pct"/>
-          </w:tcPr>
-          <w:p>
-            <w:pPr>
-              <w:jc w:val="center"/>
-              <w:rPr>
-                <w:sz w:val="18"/>
-                <w:szCs w:val="18"/>
-                <w:lang w:val="es-PE" w:eastAsia="es-PE"/>
-              </w:rPr>
-            </w:pPr>
-          </w:p>
-        </w:tc>
-        <w:tc>
-          <w:tcPr>
-            <w:tcW w:w="751" w:type="pct"/>
+            <w:tcW w:w="814" w:type="pct"/>
+            <w:vAlign w:val="center"/>
           </w:tcPr>
           <w:p>
             <w:pPr>
@@ -1688,8 +1641,67 @@
         </w:trPr>
         <w:tc>
           <w:tcPr>
-            <w:tcW w:w="163" w:type="pct"/>
+            <w:tcW w:w="177" w:type="pct"/>
             <w:shd w:val="clear" w:color="auto" w:fill="C0C0C0"/>
+            <w:vAlign w:val="center"/>
+          </w:tcPr>
+          <w:p>
+            <w:pPr>
+              <w:rPr>
+                <w:b/>
+                <w:sz w:val="18"/>
+                <w:szCs w:val="18"/>
+                <w:lang w:val="es-PE" w:eastAsia="es-PE"/>
+              </w:rPr>
+            </w:pPr>
+            <w:r>
+              <w:rPr>
+                <w:b/>
+                <w:sz w:val="18"/>
+                <w:szCs w:val="18"/>
+                <w:lang w:val="es-PE" w:eastAsia="es-PE"/>
+              </w:rPr>
+              <w:t>3</w:t>
+            </w:r>
+          </w:p>
+        </w:tc>
+        <w:tc>
+          <w:tcPr>
+            <w:tcW w:w="530" w:type="pct"/>
+            <w:shd w:val="clear" w:color="auto" w:fill="C0C0C0"/>
+            <w:vAlign w:val="center"/>
+          </w:tcPr>
+          <w:p>
+            <w:pPr>
+              <w:rPr>
+                <w:sz w:val="18"/>
+                <w:szCs w:val="18"/>
+                <w:lang w:val="es-PE" w:eastAsia="es-PE"/>
+              </w:rPr>
+            </w:pPr>
+            <w:r>
+              <w:rPr>
+                <w:sz w:val="18"/>
+                <w:szCs w:val="18"/>
+                <w:lang w:val="es-PE" w:eastAsia="es-PE"/>
+              </w:rPr>
+              <w:t>-</w:t>
+            </w:r>
+            <w:r>
+              <w:rPr>
+                <w:sz w:val="18"/>
+                <w:szCs w:val="18"/>
+                <w:lang w:val="es-PE" w:eastAsia="es-PE"/>
+              </w:rPr>
+              <w:t>Nombre del empleado</w:t>
+            </w:r>
+          </w:p>
+        </w:tc>
+        <w:tc>
+          <w:tcPr>
+            <w:tcW w:w="576" w:type="pct"/>
+            <w:shd w:val="clear" w:color="auto" w:fill="C0C0C0"/>
+            <w:vAlign w:val="center"/>
           </w:tcPr>
           <w:p>
             <w:pPr>
@@ -1706,180 +1718,113 @@
                 <w:szCs w:val="18"/>
                 <w:lang w:val="es-PE" w:eastAsia="es-PE"/>
               </w:rPr>
-              <w:t>3</w:t>
-            </w:r>
-          </w:p>
-        </w:tc>
-        <w:tc>
-          <w:tcPr>
-            <w:tcW w:w="489" w:type="pct"/>
+              <w:t>Elaborar Evaluaciones</w:t>
+            </w:r>
+          </w:p>
+        </w:tc>
+        <w:tc>
+          <w:tcPr>
+            <w:tcW w:w="576" w:type="pct"/>
             <w:shd w:val="clear" w:color="auto" w:fill="C0C0C0"/>
-          </w:tcPr>
-          <w:p>
-            <w:pPr>
-              <w:rPr>
-                <w:sz w:val="18"/>
-                <w:szCs w:val="18"/>
-                <w:lang w:val="es-PE" w:eastAsia="es-PE"/>
-              </w:rPr>
-            </w:pPr>
-            <w:r>
-              <w:rPr>
-                <w:sz w:val="18"/>
-                <w:szCs w:val="18"/>
-                <w:lang w:val="es-PE" w:eastAsia="es-PE"/>
-              </w:rPr>
-              <w:t>-</w:t>
-            </w:r>
-            <w:r>
-              <w:rPr>
-                <w:sz w:val="18"/>
-                <w:szCs w:val="18"/>
-                <w:lang w:val="es-PE" w:eastAsia="es-PE"/>
-              </w:rPr>
-              <w:t>Nombre del empleado</w:t>
-            </w:r>
-          </w:p>
-        </w:tc>
-        <w:tc>
-          <w:tcPr>
-            <w:tcW w:w="531" w:type="pct"/>
+            <w:vAlign w:val="center"/>
+          </w:tcPr>
+          <w:p>
+            <w:pPr>
+              <w:rPr>
+                <w:sz w:val="18"/>
+                <w:szCs w:val="18"/>
+                <w:lang w:val="es-PE" w:eastAsia="es-PE"/>
+              </w:rPr>
+            </w:pPr>
+            <w:r>
+              <w:rPr>
+                <w:sz w:val="18"/>
+                <w:szCs w:val="18"/>
+                <w:lang w:val="es-PE" w:eastAsia="es-PE"/>
+              </w:rPr>
+              <w:t>-Necesidad de elaborar evaluación</w:t>
+            </w:r>
+          </w:p>
+        </w:tc>
+        <w:tc>
+          <w:tcPr>
+            <w:tcW w:w="1062" w:type="pct"/>
             <w:shd w:val="clear" w:color="auto" w:fill="C0C0C0"/>
           </w:tcPr>
           <w:p>
             <w:pPr>
+              <w:jc w:val="both"/>
+              <w:rPr>
+                <w:sz w:val="18"/>
+                <w:szCs w:val="18"/>
+                <w:lang w:val="es-PE" w:eastAsia="es-PE"/>
+              </w:rPr>
+            </w:pPr>
+            <w:r>
+              <w:rPr>
+                <w:sz w:val="18"/>
+                <w:szCs w:val="18"/>
+                <w:lang w:val="es-PE" w:eastAsia="es-PE"/>
+              </w:rPr>
+              <w:t>El Jefe del Departamento elabora dos evaluaciones.</w:t>
+            </w:r>
+          </w:p>
+        </w:tc>
+        <w:tc>
+          <w:tcPr>
+            <w:tcW w:w="698" w:type="pct"/>
+            <w:shd w:val="clear" w:color="auto" w:fill="C0C0C0"/>
+            <w:vAlign w:val="center"/>
+          </w:tcPr>
+          <w:p>
+            <w:pPr>
               <w:jc w:val="center"/>
               <w:rPr>
                 <w:sz w:val="18"/>
                 <w:szCs w:val="18"/>
-                <w:lang w:val="es-PE" w:eastAsia="es-PE"/>
-              </w:rPr>
-            </w:pPr>
-            <w:r>
-              <w:rPr>
-                <w:sz w:val="18"/>
-                <w:szCs w:val="18"/>
-                <w:lang w:val="es-PE" w:eastAsia="es-PE"/>
-              </w:rPr>
-              <w:t>Elaborar Evaluaciones</w:t>
-            </w:r>
-          </w:p>
-        </w:tc>
-        <w:tc>
-          <w:tcPr>
-            <w:tcW w:w="531" w:type="pct"/>
+              </w:rPr>
+            </w:pPr>
+            <w:r>
+              <w:rPr>
+                <w:sz w:val="18"/>
+                <w:szCs w:val="18"/>
+                <w:lang w:val="es-PE" w:eastAsia="es-PE"/>
+              </w:rPr>
+              <w:t>Jefe del Departamento</w:t>
+            </w:r>
+          </w:p>
+        </w:tc>
+        <w:tc>
+          <w:tcPr>
+            <w:tcW w:w="567" w:type="pct"/>
             <w:shd w:val="clear" w:color="auto" w:fill="C0C0C0"/>
-          </w:tcPr>
-          <w:p>
-            <w:pPr>
-              <w:rPr>
-                <w:sz w:val="18"/>
-                <w:szCs w:val="18"/>
-                <w:lang w:val="es-PE" w:eastAsia="es-PE"/>
-              </w:rPr>
-            </w:pPr>
-            <w:r>
-              <w:rPr>
-                <w:sz w:val="18"/>
-                <w:szCs w:val="18"/>
-                <w:lang w:val="es-PE" w:eastAsia="es-PE"/>
-              </w:rPr>
-              <w:t>-Necesidad de elaborar evaluación</w:t>
-            </w:r>
-          </w:p>
-        </w:tc>
-        <w:tc>
-          <w:tcPr>
-            <w:tcW w:w="979" w:type="pct"/>
+            <w:vAlign w:val="center"/>
+          </w:tcPr>
+          <w:p>
+            <w:pPr>
+              <w:jc w:val="center"/>
+              <w:rPr>
+                <w:color w:val="FF0000"/>
+                <w:sz w:val="18"/>
+                <w:szCs w:val="18"/>
+                <w:lang w:val="es-PE" w:eastAsia="es-PE"/>
+              </w:rPr>
+            </w:pPr>
+            <w:r>
+              <w:rPr>
+                <w:sz w:val="18"/>
+                <w:szCs w:val="18"/>
+                <w:lang w:val="es-PE" w:eastAsia="es-PE"/>
+              </w:rPr>
+              <w:t>Manual</w:t>
+            </w:r>
+          </w:p>
+        </w:tc>
+        <w:tc>
+          <w:tcPr>
+            <w:tcW w:w="814" w:type="pct"/>
             <w:shd w:val="clear" w:color="auto" w:fill="C0C0C0"/>
-          </w:tcPr>
-          <w:p>
-            <w:pPr>
-              <w:jc w:val="both"/>
-              <w:rPr>
-                <w:sz w:val="18"/>
-                <w:szCs w:val="18"/>
-                <w:lang w:val="es-PE" w:eastAsia="es-PE"/>
-              </w:rPr>
-            </w:pPr>
-            <w:r>
-              <w:rPr>
-                <w:sz w:val="18"/>
-                <w:szCs w:val="18"/>
-                <w:lang w:val="es-PE" w:eastAsia="es-PE"/>
-              </w:rPr>
-              <w:t>El Jefe del Departamento elabora dos evaluaciones.</w:t>
-            </w:r>
-          </w:p>
-        </w:tc>
-        <w:tc>
-          <w:tcPr>
-            <w:tcW w:w="643" w:type="pct"/>
-            <w:shd w:val="clear" w:color="auto" w:fill="C0C0C0"/>
-          </w:tcPr>
-          <w:p>
-            <w:pPr>
-              <w:jc w:val="center"/>
-              <w:rPr>
-                <w:sz w:val="18"/>
-                <w:szCs w:val="18"/>
-              </w:rPr>
-            </w:pPr>
-            <w:r>
-              <w:rPr>
-                <w:sz w:val="18"/>
-                <w:szCs w:val="18"/>
-                <w:lang w:val="es-PE" w:eastAsia="es-PE"/>
-              </w:rPr>
-              <w:t>Jefe del Departamento</w:t>
-            </w:r>
-          </w:p>
-        </w:tc>
-        <w:tc>
-          <w:tcPr>
-            <w:tcW w:w="523" w:type="pct"/>
-            <w:shd w:val="clear" w:color="auto" w:fill="C0C0C0"/>
-          </w:tcPr>
-          <w:p>
-            <w:pPr>
-              <w:jc w:val="center"/>
-              <w:rPr>
-                <w:color w:val="FF0000"/>
-                <w:sz w:val="18"/>
-                <w:szCs w:val="18"/>
-                <w:lang w:val="es-PE" w:eastAsia="es-PE"/>
-              </w:rPr>
-            </w:pPr>
-            <w:r>
-              <w:rPr>
-                <w:sz w:val="18"/>
-                <w:szCs w:val="18"/>
-                <w:lang w:val="es-PE" w:eastAsia="es-PE"/>
-              </w:rPr>
-              <w:t>Manual</w:t>
-            </w:r>
-          </w:p>
-        </w:tc>
-        <w:tc>
-          <w:tcPr>
-            <w:tcW w:w="390" w:type="pct"/>
-            <w:shd w:val="clear" w:color="auto" w:fill="C0C0C0"/>
-          </w:tcPr>
-          <w:p>
-            <w:pPr>
-              <w:jc w:val="center"/>
-              <w:rPr>
-                <w:sz w:val="18"/>
-                <w:szCs w:val="18"/>
-                <w:lang w:val="es-PE" w:eastAsia="es-PE"/>
-              </w:rPr>
-            </w:pPr>
-          </w:p>
-        </w:tc>
-        <w:tc>
-          <w:tcPr>
-            <w:tcW w:w="751" w:type="pct"/>
-            <w:shd w:val="clear" w:color="auto" w:fill="C0C0C0"/>
+            <w:vAlign w:val="center"/>
           </w:tcPr>
           <w:p>
             <w:pPr>
@@ -1907,7 +1852,64 @@
         </w:trPr>
         <w:tc>
           <w:tcPr>
-            <w:tcW w:w="163" w:type="pct"/>
+            <w:tcW w:w="177" w:type="pct"/>
+            <w:vAlign w:val="center"/>
+          </w:tcPr>
+          <w:p>
+            <w:pPr>
+              <w:rPr>
+                <w:b/>
+                <w:sz w:val="18"/>
+                <w:szCs w:val="18"/>
+                <w:lang w:val="es-PE" w:eastAsia="es-PE"/>
+              </w:rPr>
+            </w:pPr>
+            <w:r>
+              <w:rPr>
+                <w:b/>
+                <w:sz w:val="18"/>
+                <w:szCs w:val="18"/>
+                <w:lang w:val="es-PE" w:eastAsia="es-PE"/>
+              </w:rPr>
+              <w:t>4</w:t>
+            </w:r>
+          </w:p>
+        </w:tc>
+        <w:tc>
+          <w:tcPr>
+            <w:tcW w:w="530" w:type="pct"/>
+            <w:vAlign w:val="center"/>
+          </w:tcPr>
+          <w:p>
+            <w:pPr>
+              <w:rPr>
+                <w:sz w:val="18"/>
+                <w:szCs w:val="18"/>
+                <w:lang w:val="es-PE" w:eastAsia="es-PE"/>
+              </w:rPr>
+            </w:pPr>
+            <w:r>
+              <w:rPr>
+                <w:sz w:val="18"/>
+                <w:szCs w:val="18"/>
+                <w:lang w:val="es-PE" w:eastAsia="es-PE"/>
+              </w:rPr>
+              <w:t>-</w:t>
+            </w:r>
+            <w:r>
+              <w:rPr>
+                <w:sz w:val="18"/>
+                <w:szCs w:val="18"/>
+                <w:lang w:val="es-PE" w:eastAsia="es-PE"/>
+              </w:rPr>
+              <w:t>Necesidad de elaborar evaluación</w:t>
+            </w:r>
+          </w:p>
+        </w:tc>
+        <w:tc>
+          <w:tcPr>
+            <w:tcW w:w="576" w:type="pct"/>
+            <w:vAlign w:val="center"/>
           </w:tcPr>
           <w:p>
             <w:pPr>
@@ -1924,43 +1926,60 @@
                 <w:szCs w:val="18"/>
                 <w:lang w:val="es-PE" w:eastAsia="es-PE"/>
               </w:rPr>
-              <w:t>4</w:t>
-            </w:r>
-          </w:p>
-        </w:tc>
-        <w:tc>
-          <w:tcPr>
-            <w:tcW w:w="489" w:type="pct"/>
-          </w:tcPr>
-          <w:p>
-            <w:pPr>
-              <w:rPr>
-                <w:sz w:val="18"/>
-                <w:szCs w:val="18"/>
-                <w:lang w:val="es-PE" w:eastAsia="es-PE"/>
-              </w:rPr>
-            </w:pPr>
-            <w:r>
-              <w:rPr>
-                <w:sz w:val="18"/>
-                <w:szCs w:val="18"/>
-                <w:lang w:val="es-PE" w:eastAsia="es-PE"/>
-              </w:rPr>
-              <w:t>-</w:t>
-            </w:r>
-            <w:r>
-              <w:rPr>
-                <w:sz w:val="18"/>
-                <w:szCs w:val="18"/>
-                <w:lang w:val="es-PE" w:eastAsia="es-PE"/>
-              </w:rPr>
-              <w:t>Necesidad de elaborar evaluación</w:t>
-            </w:r>
-          </w:p>
-        </w:tc>
-        <w:tc>
-          <w:tcPr>
-            <w:tcW w:w="531" w:type="pct"/>
+              <w:t>Preparar una Evaluación Técnica</w:t>
+            </w:r>
+          </w:p>
+        </w:tc>
+        <w:tc>
+          <w:tcPr>
+            <w:tcW w:w="576" w:type="pct"/>
+            <w:vAlign w:val="center"/>
+          </w:tcPr>
+          <w:p>
+            <w:pPr>
+              <w:rPr>
+                <w:sz w:val="18"/>
+                <w:szCs w:val="18"/>
+                <w:lang w:val="es-PE" w:eastAsia="es-PE"/>
+              </w:rPr>
+            </w:pPr>
+            <w:r>
+              <w:rPr>
+                <w:sz w:val="18"/>
+                <w:szCs w:val="18"/>
+                <w:lang w:val="es-PE" w:eastAsia="es-PE"/>
+              </w:rPr>
+              <w:t>-Evaluación Técnica elaborada</w:t>
+            </w:r>
+          </w:p>
+        </w:tc>
+        <w:tc>
+          <w:tcPr>
+            <w:tcW w:w="1062" w:type="pct"/>
+          </w:tcPr>
+          <w:p>
+            <w:pPr>
+              <w:jc w:val="both"/>
+              <w:rPr>
+                <w:sz w:val="18"/>
+                <w:szCs w:val="18"/>
+                <w:lang w:val="es-PE" w:eastAsia="es-PE"/>
+              </w:rPr>
+            </w:pPr>
+            <w:r>
+              <w:rPr>
+                <w:sz w:val="18"/>
+                <w:szCs w:val="18"/>
+                <w:lang w:val="es-PE" w:eastAsia="es-PE"/>
+              </w:rPr>
+              <w:t>El Jefe del Departamento prepara una evaluación técnica que será tomada al empleado en cuestión.</w:t>
+            </w:r>
+          </w:p>
+        </w:tc>
+        <w:tc>
+          <w:tcPr>
+            <w:tcW w:w="698" w:type="pct"/>
+            <w:vAlign w:val="center"/>
           </w:tcPr>
           <w:p>
             <w:pPr>
@@ -1968,94 +1987,27 @@
               <w:rPr>
                 <w:sz w:val="18"/>
                 <w:szCs w:val="18"/>
-                <w:lang w:val="es-PE" w:eastAsia="es-PE"/>
-              </w:rPr>
-            </w:pPr>
-            <w:r>
-              <w:rPr>
-                <w:sz w:val="18"/>
-                <w:szCs w:val="18"/>
-                <w:lang w:val="es-PE" w:eastAsia="es-PE"/>
-              </w:rPr>
-              <w:t>Preparar una Evaluación Técnica</w:t>
-            </w:r>
-          </w:p>
-        </w:tc>
-        <w:tc>
-          <w:tcPr>
-            <w:tcW w:w="531" w:type="pct"/>
-          </w:tcPr>
-          <w:p>
-            <w:pPr>
-              <w:rPr>
-                <w:sz w:val="18"/>
-                <w:szCs w:val="18"/>
-                <w:lang w:val="es-PE" w:eastAsia="es-PE"/>
-              </w:rPr>
-            </w:pPr>
-            <w:r>
-              <w:rPr>
-                <w:sz w:val="18"/>
-                <w:szCs w:val="18"/>
-                <w:lang w:val="es-PE" w:eastAsia="es-PE"/>
-              </w:rPr>
-              <w:t>-Evaluación Técnica elaborada</w:t>
-            </w:r>
-          </w:p>
-        </w:tc>
-        <w:tc>
-          <w:tcPr>
-            <w:tcW w:w="979" w:type="pct"/>
-          </w:tcPr>
-          <w:p>
-            <w:pPr>
-              <w:jc w:val="both"/>
-              <w:rPr>
-                <w:sz w:val="18"/>
-                <w:szCs w:val="18"/>
-                <w:lang w:val="es-PE" w:eastAsia="es-PE"/>
-              </w:rPr>
-            </w:pPr>
-            <w:r>
-              <w:rPr>
-                <w:sz w:val="18"/>
-                <w:szCs w:val="18"/>
-                <w:lang w:val="es-PE" w:eastAsia="es-PE"/>
-              </w:rPr>
-              <w:t>El Jefe del Departamento prepara una evaluación técnica que será tomada al empleado en cuestión.</w:t>
-            </w:r>
-          </w:p>
-        </w:tc>
-        <w:tc>
-          <w:tcPr>
-            <w:tcW w:w="643" w:type="pct"/>
+              </w:rPr>
+            </w:pPr>
+            <w:r>
+              <w:rPr>
+                <w:sz w:val="18"/>
+                <w:szCs w:val="18"/>
+                <w:lang w:val="es-PE" w:eastAsia="es-PE"/>
+              </w:rPr>
+              <w:t>Jefe del Departamento</w:t>
+            </w:r>
+          </w:p>
+        </w:tc>
+        <w:tc>
+          <w:tcPr>
+            <w:tcW w:w="567" w:type="pct"/>
+            <w:vAlign w:val="center"/>
           </w:tcPr>
           <w:p>
             <w:pPr>
               <w:jc w:val="center"/>
               <w:rPr>
-                <w:sz w:val="18"/>
-                <w:szCs w:val="18"/>
-              </w:rPr>
-            </w:pPr>
-            <w:r>
-              <w:rPr>
-                <w:sz w:val="18"/>
-                <w:szCs w:val="18"/>
-                <w:lang w:val="es-PE" w:eastAsia="es-PE"/>
-              </w:rPr>
-              <w:t>Jefe del Departamento</w:t>
-            </w:r>
-          </w:p>
-        </w:tc>
-        <w:tc>
-          <w:tcPr>
-            <w:tcW w:w="523" w:type="pct"/>
-          </w:tcPr>
-          <w:p>
-            <w:pPr>
-              <w:jc w:val="center"/>
-              <w:rPr>
                 <w:color w:val="FF0000"/>
                 <w:sz w:val="18"/>
                 <w:szCs w:val="18"/>
@@ -2074,22 +2026,8 @@
         </w:tc>
         <w:tc>
           <w:tcPr>
-            <w:tcW w:w="390" w:type="pct"/>
-          </w:tcPr>
-          <w:p>
-            <w:pPr>
-              <w:jc w:val="center"/>
-              <w:rPr>
-                <w:sz w:val="18"/>
-                <w:szCs w:val="18"/>
-                <w:lang w:val="es-PE" w:eastAsia="es-PE"/>
-              </w:rPr>
-            </w:pPr>
-          </w:p>
-        </w:tc>
-        <w:tc>
-          <w:tcPr>
-            <w:tcW w:w="751" w:type="pct"/>
+            <w:tcW w:w="814" w:type="pct"/>
+            <w:vAlign w:val="center"/>
           </w:tcPr>
           <w:p>
             <w:pPr>
@@ -2117,12 +2055,12 @@
         </w:trPr>
         <w:tc>
           <w:tcPr>
-            <w:tcW w:w="163" w:type="pct"/>
+            <w:tcW w:w="177" w:type="pct"/>
             <w:shd w:val="clear" w:color="auto" w:fill="C0C0C0"/>
-          </w:tcPr>
-          <w:p>
-            <w:pPr>
-              <w:jc w:val="center"/>
+            <w:vAlign w:val="center"/>
+          </w:tcPr>
+          <w:p>
+            <w:pPr>
               <w:rPr>
                 <w:b/>
                 <w:bCs/>
@@ -2133,6 +2071,7 @@
             </w:pPr>
             <w:r>
               <w:rPr>
+                <w:b/>
                 <w:sz w:val="18"/>
                 <w:szCs w:val="18"/>
                 <w:lang w:val="es-PE" w:eastAsia="es-PE"/>
@@ -2143,8 +2082,9 @@
         </w:tc>
         <w:tc>
           <w:tcPr>
-            <w:tcW w:w="489" w:type="pct"/>
+            <w:tcW w:w="530" w:type="pct"/>
             <w:shd w:val="clear" w:color="auto" w:fill="C0C0C0"/>
+            <w:vAlign w:val="center"/>
           </w:tcPr>
           <w:p>
             <w:pPr>
@@ -2174,8 +2114,9 @@
         </w:tc>
         <w:tc>
           <w:tcPr>
-            <w:tcW w:w="531" w:type="pct"/>
+            <w:tcW w:w="576" w:type="pct"/>
             <w:shd w:val="clear" w:color="auto" w:fill="C0C0C0"/>
+            <w:vAlign w:val="center"/>
           </w:tcPr>
           <w:p>
             <w:pPr>
@@ -2198,8 +2139,9 @@
         </w:tc>
         <w:tc>
           <w:tcPr>
-            <w:tcW w:w="531" w:type="pct"/>
+            <w:tcW w:w="576" w:type="pct"/>
             <w:shd w:val="clear" w:color="auto" w:fill="C0C0C0"/>
+            <w:vAlign w:val="center"/>
           </w:tcPr>
           <w:p>
             <w:pPr>
@@ -2221,7 +2163,7 @@
         </w:tc>
         <w:tc>
           <w:tcPr>
-            <w:tcW w:w="979" w:type="pct"/>
+            <w:tcW w:w="1062" w:type="pct"/>
             <w:shd w:val="clear" w:color="auto" w:fill="C0C0C0"/>
           </w:tcPr>
           <w:p>
@@ -2245,8 +2187,9 @@
         </w:tc>
         <w:tc>
           <w:tcPr>
-            <w:tcW w:w="643" w:type="pct"/>
+            <w:tcW w:w="698" w:type="pct"/>
             <w:shd w:val="clear" w:color="auto" w:fill="C0C0C0"/>
+            <w:vAlign w:val="center"/>
           </w:tcPr>
           <w:p>
             <w:pPr>
@@ -2268,8 +2211,9 @@
         </w:tc>
         <w:tc>
           <w:tcPr>
-            <w:tcW w:w="523" w:type="pct"/>
+            <w:tcW w:w="567" w:type="pct"/>
             <w:shd w:val="clear" w:color="auto" w:fill="C0C0C0"/>
+            <w:vAlign w:val="center"/>
           </w:tcPr>
           <w:p>
             <w:pPr>
@@ -2293,25 +2237,9 @@
         </w:tc>
         <w:tc>
           <w:tcPr>
-            <w:tcW w:w="390" w:type="pct"/>
+            <w:tcW w:w="814" w:type="pct"/>
             <w:shd w:val="clear" w:color="auto" w:fill="C0C0C0"/>
-          </w:tcPr>
-          <w:p>
-            <w:pPr>
-              <w:jc w:val="center"/>
-              <w:rPr>
-                <w:color w:val="FF0000"/>
-                <w:sz w:val="18"/>
-                <w:szCs w:val="18"/>
-                <w:lang w:val="es-PE" w:eastAsia="es-PE"/>
-              </w:rPr>
-            </w:pPr>
-          </w:p>
-        </w:tc>
-        <w:tc>
-          <w:tcPr>
-            <w:tcW w:w="751" w:type="pct"/>
-            <w:shd w:val="clear" w:color="auto" w:fill="C0C0C0"/>
+            <w:vAlign w:val="center"/>
           </w:tcPr>
           <w:p>
             <w:pPr>
@@ -2338,11 +2266,11 @@
         </w:trPr>
         <w:tc>
           <w:tcPr>
-            <w:tcW w:w="163" w:type="pct"/>
-          </w:tcPr>
-          <w:p>
-            <w:pPr>
-              <w:jc w:val="center"/>
+            <w:tcW w:w="177" w:type="pct"/>
+            <w:vAlign w:val="center"/>
+          </w:tcPr>
+          <w:p>
+            <w:pPr>
               <w:rPr>
                 <w:b/>
                 <w:bCs/>
@@ -2353,6 +2281,7 @@
             </w:pPr>
             <w:r>
               <w:rPr>
+                <w:b/>
                 <w:sz w:val="18"/>
                 <w:szCs w:val="18"/>
                 <w:lang w:val="es-PE" w:eastAsia="es-PE"/>
@@ -2363,7 +2292,8 @@
         </w:tc>
         <w:tc>
           <w:tcPr>
-            <w:tcW w:w="489" w:type="pct"/>
+            <w:tcW w:w="530" w:type="pct"/>
+            <w:vAlign w:val="center"/>
           </w:tcPr>
           <w:p>
             <w:pPr>
@@ -2418,7 +2348,8 @@
         </w:tc>
         <w:tc>
           <w:tcPr>
-            <w:tcW w:w="531" w:type="pct"/>
+            <w:tcW w:w="576" w:type="pct"/>
+            <w:vAlign w:val="center"/>
           </w:tcPr>
           <w:p>
             <w:pPr>
@@ -2441,7 +2372,8 @@
         </w:tc>
         <w:tc>
           <w:tcPr>
-            <w:tcW w:w="531" w:type="pct"/>
+            <w:tcW w:w="576" w:type="pct"/>
+            <w:vAlign w:val="center"/>
           </w:tcPr>
           <w:p>
             <w:pPr>
@@ -2512,7 +2444,7 @@
         </w:tc>
         <w:tc>
           <w:tcPr>
-            <w:tcW w:w="979" w:type="pct"/>
+            <w:tcW w:w="1062" w:type="pct"/>
           </w:tcPr>
           <w:p>
             <w:pPr>
@@ -2535,7 +2467,8 @@
         </w:tc>
         <w:tc>
           <w:tcPr>
-            <w:tcW w:w="643" w:type="pct"/>
+            <w:tcW w:w="698" w:type="pct"/>
+            <w:vAlign w:val="center"/>
           </w:tcPr>
           <w:p>
             <w:pPr>
@@ -2557,7 +2490,8 @@
         </w:tc>
         <w:tc>
           <w:tcPr>
-            <w:tcW w:w="523" w:type="pct"/>
+            <w:tcW w:w="567" w:type="pct"/>
+            <w:vAlign w:val="center"/>
           </w:tcPr>
           <w:p>
             <w:pPr>
@@ -2581,22 +2515,8 @@
         </w:tc>
         <w:tc>
           <w:tcPr>
-            <w:tcW w:w="390" w:type="pct"/>
-          </w:tcPr>
-          <w:p>
-            <w:pPr>
-              <w:jc w:val="center"/>
-              <w:rPr>
-                <w:sz w:val="18"/>
-                <w:szCs w:val="18"/>
-                <w:lang w:val="es-PE" w:eastAsia="es-PE"/>
-              </w:rPr>
-            </w:pPr>
-          </w:p>
-        </w:tc>
-        <w:tc>
-          <w:tcPr>
-            <w:tcW w:w="751" w:type="pct"/>
+            <w:tcW w:w="814" w:type="pct"/>
+            <w:vAlign w:val="center"/>
           </w:tcPr>
           <w:p>
             <w:pPr>
@@ -2624,7 +2544,7 @@
         </w:trPr>
         <w:tc>
           <w:tcPr>
-            <w:tcW w:w="163" w:type="pct"/>
+            <w:tcW w:w="177" w:type="pct"/>
             <w:tcBorders>
               <w:top w:val="single" w:sz="4" w:space="0" w:color="auto"/>
               <w:left w:val="single" w:sz="4" w:space="0" w:color="auto"/>
@@ -2632,10 +2552,10 @@
               <w:right w:val="single" w:sz="4" w:space="0" w:color="auto"/>
             </w:tcBorders>
             <w:shd w:val="clear" w:color="auto" w:fill="C0C0C0"/>
-          </w:tcPr>
-          <w:p>
-            <w:pPr>
-              <w:jc w:val="center"/>
+            <w:vAlign w:val="center"/>
+          </w:tcPr>
+          <w:p>
+            <w:pPr>
               <w:rPr>
                 <w:b/>
                 <w:bCs/>
@@ -2646,6 +2566,7 @@
             </w:pPr>
             <w:r>
               <w:rPr>
+                <w:b/>
                 <w:sz w:val="18"/>
                 <w:szCs w:val="18"/>
                 <w:lang w:val="es-PE" w:eastAsia="es-PE"/>
@@ -2656,7 +2577,7 @@
         </w:tc>
         <w:tc>
           <w:tcPr>
-            <w:tcW w:w="489" w:type="pct"/>
+            <w:tcW w:w="530" w:type="pct"/>
             <w:tcBorders>
               <w:top w:val="single" w:sz="4" w:space="0" w:color="auto"/>
               <w:left w:val="single" w:sz="4" w:space="0" w:color="auto"/>
@@ -2664,6 +2585,7 @@
               <w:right w:val="single" w:sz="4" w:space="0" w:color="auto"/>
             </w:tcBorders>
             <w:shd w:val="clear" w:color="auto" w:fill="C0C0C0"/>
+            <w:vAlign w:val="center"/>
           </w:tcPr>
           <w:p>
             <w:pPr>
@@ -2702,7 +2624,7 @@
         </w:tc>
         <w:tc>
           <w:tcPr>
-            <w:tcW w:w="531" w:type="pct"/>
+            <w:tcW w:w="576" w:type="pct"/>
             <w:tcBorders>
               <w:top w:val="single" w:sz="4" w:space="0" w:color="auto"/>
               <w:left w:val="single" w:sz="4" w:space="0" w:color="auto"/>
@@ -2710,6 +2632,7 @@
               <w:right w:val="single" w:sz="4" w:space="0" w:color="auto"/>
             </w:tcBorders>
             <w:shd w:val="clear" w:color="auto" w:fill="C0C0C0"/>
+            <w:vAlign w:val="center"/>
           </w:tcPr>
           <w:p>
             <w:pPr>
@@ -2732,7 +2655,7 @@
         </w:tc>
         <w:tc>
           <w:tcPr>
-            <w:tcW w:w="531" w:type="pct"/>
+            <w:tcW w:w="576" w:type="pct"/>
             <w:tcBorders>
               <w:top w:val="single" w:sz="4" w:space="0" w:color="auto"/>
               <w:left w:val="single" w:sz="4" w:space="0" w:color="auto"/>
@@ -2740,6 +2663,7 @@
               <w:right w:val="single" w:sz="4" w:space="0" w:color="auto"/>
             </w:tcBorders>
             <w:shd w:val="clear" w:color="auto" w:fill="C0C0C0"/>
+            <w:vAlign w:val="center"/>
           </w:tcPr>
           <w:p>
             <w:pPr>
@@ -2761,7 +2685,7 @@
         </w:tc>
         <w:tc>
           <w:tcPr>
-            <w:tcW w:w="979" w:type="pct"/>
+            <w:tcW w:w="1062" w:type="pct"/>
             <w:tcBorders>
               <w:top w:val="single" w:sz="4" w:space="0" w:color="auto"/>
               <w:left w:val="single" w:sz="4" w:space="0" w:color="auto"/>
@@ -2791,7 +2715,7 @@
         </w:tc>
         <w:tc>
           <w:tcPr>
-            <w:tcW w:w="643" w:type="pct"/>
+            <w:tcW w:w="698" w:type="pct"/>
             <w:tcBorders>
               <w:top w:val="single" w:sz="4" w:space="0" w:color="auto"/>
               <w:left w:val="single" w:sz="4" w:space="0" w:color="auto"/>
@@ -2799,6 +2723,7 @@
               <w:right w:val="single" w:sz="4" w:space="0" w:color="auto"/>
             </w:tcBorders>
             <w:shd w:val="clear" w:color="auto" w:fill="C0C0C0"/>
+            <w:vAlign w:val="center"/>
           </w:tcPr>
           <w:p>
             <w:pPr>
@@ -2821,7 +2746,7 @@
         </w:tc>
         <w:tc>
           <w:tcPr>
-            <w:tcW w:w="523" w:type="pct"/>
+            <w:tcW w:w="567" w:type="pct"/>
             <w:tcBorders>
               <w:top w:val="single" w:sz="4" w:space="0" w:color="auto"/>
               <w:left w:val="single" w:sz="4" w:space="0" w:color="auto"/>
@@ -2829,6 +2754,7 @@
               <w:right w:val="single" w:sz="4" w:space="0" w:color="auto"/>
             </w:tcBorders>
             <w:shd w:val="clear" w:color="auto" w:fill="C0C0C0"/>
+            <w:vAlign w:val="center"/>
           </w:tcPr>
           <w:p>
             <w:pPr>
@@ -2851,7 +2777,7 @@
         </w:tc>
         <w:tc>
           <w:tcPr>
-            <w:tcW w:w="390" w:type="pct"/>
+            <w:tcW w:w="814" w:type="pct"/>
             <w:tcBorders>
               <w:top w:val="single" w:sz="4" w:space="0" w:color="auto"/>
               <w:left w:val="single" w:sz="4" w:space="0" w:color="auto"/>
@@ -2859,144 +2785,154 @@
               <w:right w:val="single" w:sz="4" w:space="0" w:color="auto"/>
             </w:tcBorders>
             <w:shd w:val="clear" w:color="auto" w:fill="C0C0C0"/>
+            <w:vAlign w:val="center"/>
           </w:tcPr>
           <w:p>
             <w:pPr>
               <w:jc w:val="center"/>
               <w:rPr>
-                <w:color w:val="FF0000"/>
-                <w:sz w:val="18"/>
-                <w:szCs w:val="18"/>
-                <w:lang w:val="es-PE" w:eastAsia="es-PE"/>
-              </w:rPr>
-            </w:pPr>
-          </w:p>
-        </w:tc>
-        <w:tc>
-          <w:tcPr>
-            <w:tcW w:w="751" w:type="pct"/>
+                <w:sz w:val="18"/>
+                <w:szCs w:val="18"/>
+              </w:rPr>
+            </w:pPr>
+            <w:r>
+              <w:rPr>
+                <w:sz w:val="18"/>
+                <w:szCs w:val="18"/>
+                <w:lang w:val="es-PE" w:eastAsia="es-PE"/>
+              </w:rPr>
+              <w:t>Gestión de Recursos Humanos</w:t>
+            </w:r>
+          </w:p>
+        </w:tc>
+      </w:tr>
+      <w:tr>
+        <w:trPr>
+          <w:trHeight w:val="537"/>
+        </w:trPr>
+        <w:tc>
+          <w:tcPr>
+            <w:tcW w:w="177" w:type="pct"/>
             <w:tcBorders>
               <w:top w:val="single" w:sz="4" w:space="0" w:color="auto"/>
               <w:left w:val="single" w:sz="4" w:space="0" w:color="auto"/>
               <w:bottom w:val="single" w:sz="4" w:space="0" w:color="auto"/>
               <w:right w:val="single" w:sz="4" w:space="0" w:color="auto"/>
             </w:tcBorders>
-            <w:shd w:val="clear" w:color="auto" w:fill="C0C0C0"/>
-          </w:tcPr>
-          <w:p>
-            <w:pPr>
-              <w:jc w:val="center"/>
-              <w:rPr>
-                <w:sz w:val="18"/>
-                <w:szCs w:val="18"/>
-              </w:rPr>
-            </w:pPr>
-            <w:r>
-              <w:rPr>
-                <w:sz w:val="18"/>
-                <w:szCs w:val="18"/>
-                <w:lang w:val="es-PE" w:eastAsia="es-PE"/>
-              </w:rPr>
-              <w:t>Gestión de Recursos Humanos</w:t>
-            </w:r>
-          </w:p>
-        </w:tc>
-      </w:tr>
-      <w:tr>
-        <w:trPr>
-          <w:trHeight w:val="537"/>
-        </w:trPr>
-        <w:tc>
-          <w:tcPr>
-            <w:tcW w:w="163" w:type="pct"/>
+            <w:vAlign w:val="center"/>
+          </w:tcPr>
+          <w:p>
+            <w:pPr>
+              <w:rPr>
+                <w:b/>
+                <w:bCs/>
+                <w:sz w:val="18"/>
+                <w:szCs w:val="18"/>
+                <w:lang w:val="es-PE" w:eastAsia="es-PE"/>
+              </w:rPr>
+            </w:pPr>
+            <w:r>
+              <w:rPr>
+                <w:b/>
+                <w:sz w:val="18"/>
+                <w:szCs w:val="18"/>
+                <w:lang w:val="es-PE" w:eastAsia="es-PE"/>
+              </w:rPr>
+              <w:t>8</w:t>
+            </w:r>
+          </w:p>
+        </w:tc>
+        <w:tc>
+          <w:tcPr>
+            <w:tcW w:w="530" w:type="pct"/>
             <w:tcBorders>
               <w:top w:val="single" w:sz="4" w:space="0" w:color="auto"/>
               <w:left w:val="single" w:sz="4" w:space="0" w:color="auto"/>
               <w:bottom w:val="single" w:sz="4" w:space="0" w:color="auto"/>
               <w:right w:val="single" w:sz="4" w:space="0" w:color="auto"/>
             </w:tcBorders>
-          </w:tcPr>
-          <w:p>
-            <w:pPr>
-              <w:jc w:val="center"/>
-              <w:rPr>
-                <w:b/>
-                <w:bCs/>
-                <w:sz w:val="18"/>
-                <w:szCs w:val="18"/>
-                <w:lang w:val="es-PE" w:eastAsia="es-PE"/>
-              </w:rPr>
-            </w:pPr>
-            <w:r>
-              <w:rPr>
-                <w:sz w:val="18"/>
-                <w:szCs w:val="18"/>
-                <w:lang w:val="es-PE" w:eastAsia="es-PE"/>
-              </w:rPr>
-              <w:t>8</w:t>
-            </w:r>
-          </w:p>
-        </w:tc>
-        <w:tc>
-          <w:tcPr>
-            <w:tcW w:w="489" w:type="pct"/>
+            <w:vAlign w:val="center"/>
+          </w:tcPr>
+          <w:p>
+            <w:pPr>
+              <w:rPr>
+                <w:sz w:val="18"/>
+                <w:szCs w:val="18"/>
+                <w:lang w:val="es-PE" w:eastAsia="es-PE"/>
+              </w:rPr>
+            </w:pPr>
+            <w:r>
+              <w:rPr>
+                <w:sz w:val="18"/>
+                <w:szCs w:val="18"/>
+                <w:lang w:val="es-PE" w:eastAsia="es-PE"/>
+              </w:rPr>
+              <w:t>-Evaluaciones desarrolladas</w:t>
+            </w:r>
+          </w:p>
+        </w:tc>
+        <w:tc>
+          <w:tcPr>
+            <w:tcW w:w="576" w:type="pct"/>
             <w:tcBorders>
               <w:top w:val="single" w:sz="4" w:space="0" w:color="auto"/>
               <w:left w:val="single" w:sz="4" w:space="0" w:color="auto"/>
               <w:bottom w:val="single" w:sz="4" w:space="0" w:color="auto"/>
               <w:right w:val="single" w:sz="4" w:space="0" w:color="auto"/>
             </w:tcBorders>
-          </w:tcPr>
-          <w:p>
-            <w:pPr>
-              <w:rPr>
-                <w:sz w:val="18"/>
-                <w:szCs w:val="18"/>
-                <w:lang w:val="es-PE" w:eastAsia="es-PE"/>
-              </w:rPr>
-            </w:pPr>
-            <w:r>
-              <w:rPr>
-                <w:sz w:val="18"/>
-                <w:szCs w:val="18"/>
-                <w:lang w:val="es-PE" w:eastAsia="es-PE"/>
-              </w:rPr>
-              <w:t>-Evaluaciones desarrolladas</w:t>
-            </w:r>
-          </w:p>
-        </w:tc>
-        <w:tc>
-          <w:tcPr>
-            <w:tcW w:w="531" w:type="pct"/>
+            <w:vAlign w:val="center"/>
+          </w:tcPr>
+          <w:p>
+            <w:pPr>
+              <w:jc w:val="center"/>
+              <w:rPr>
+                <w:sz w:val="18"/>
+                <w:szCs w:val="18"/>
+                <w:lang w:val="es-PE" w:eastAsia="es-PE"/>
+              </w:rPr>
+            </w:pPr>
+            <w:r>
+              <w:rPr>
+                <w:sz w:val="18"/>
+                <w:szCs w:val="18"/>
+                <w:lang w:val="es-PE" w:eastAsia="es-PE"/>
+              </w:rPr>
+              <w:t>Corregir y dar VoBo</w:t>
+            </w:r>
+          </w:p>
+        </w:tc>
+        <w:tc>
+          <w:tcPr>
+            <w:tcW w:w="576" w:type="pct"/>
             <w:tcBorders>
               <w:top w:val="single" w:sz="4" w:space="0" w:color="auto"/>
               <w:left w:val="single" w:sz="4" w:space="0" w:color="auto"/>
               <w:bottom w:val="single" w:sz="4" w:space="0" w:color="auto"/>
               <w:right w:val="single" w:sz="4" w:space="0" w:color="auto"/>
             </w:tcBorders>
-          </w:tcPr>
-          <w:p>
-            <w:pPr>
-              <w:jc w:val="center"/>
-              <w:rPr>
-                <w:sz w:val="18"/>
-                <w:szCs w:val="18"/>
-                <w:lang w:val="es-PE" w:eastAsia="es-PE"/>
-              </w:rPr>
-            </w:pPr>
-            <w:r>
-              <w:rPr>
-                <w:sz w:val="18"/>
-                <w:szCs w:val="18"/>
-                <w:lang w:val="es-PE" w:eastAsia="es-PE"/>
-              </w:rPr>
-              <w:t>Corregir y dar VoBo</w:t>
-            </w:r>
-          </w:p>
-        </w:tc>
-        <w:tc>
-          <w:tcPr>
-            <w:tcW w:w="531" w:type="pct"/>
+            <w:vAlign w:val="center"/>
+          </w:tcPr>
+          <w:p>
+            <w:pPr>
+              <w:rPr>
+                <w:sz w:val="18"/>
+                <w:szCs w:val="18"/>
+                <w:lang w:val="es-PE" w:eastAsia="es-PE"/>
+              </w:rPr>
+            </w:pPr>
+            <w:r>
+              <w:rPr>
+                <w:sz w:val="18"/>
+                <w:szCs w:val="18"/>
+                <w:lang w:val="es-PE" w:eastAsia="es-PE"/>
+              </w:rPr>
+              <w:t>-Evaluaciones con VoBo del Administrador</w:t>
+            </w:r>
+          </w:p>
+        </w:tc>
+        <w:tc>
+          <w:tcPr>
+            <w:tcW w:w="1062" w:type="pct"/>
             <w:tcBorders>
               <w:top w:val="single" w:sz="4" w:space="0" w:color="auto"/>
               <w:left w:val="single" w:sz="4" w:space="0" w:color="auto"/>
@@ -3006,140 +2942,93 @@
           </w:tcPr>
           <w:p>
             <w:pPr>
-              <w:rPr>
-                <w:sz w:val="18"/>
-                <w:szCs w:val="18"/>
-                <w:lang w:val="es-PE" w:eastAsia="es-PE"/>
-              </w:rPr>
-            </w:pPr>
-            <w:r>
-              <w:rPr>
-                <w:sz w:val="18"/>
-                <w:szCs w:val="18"/>
-                <w:lang w:val="es-PE" w:eastAsia="es-PE"/>
-              </w:rPr>
-              <w:t>-Evaluaciones con VoBo del Administrador</w:t>
-            </w:r>
-          </w:p>
-        </w:tc>
-        <w:tc>
-          <w:tcPr>
-            <w:tcW w:w="979" w:type="pct"/>
+              <w:jc w:val="both"/>
+              <w:rPr>
+                <w:sz w:val="18"/>
+                <w:szCs w:val="18"/>
+                <w:lang w:val="es-PE" w:eastAsia="es-PE"/>
+              </w:rPr>
+            </w:pPr>
+            <w:r>
+              <w:rPr>
+                <w:sz w:val="18"/>
+                <w:szCs w:val="18"/>
+                <w:lang w:val="es-PE" w:eastAsia="es-PE"/>
+              </w:rPr>
+              <w:t>El Jefe del Departamento corrige y da VoBo a las Evaluaciones y se las entrega al Director General.</w:t>
+            </w:r>
+          </w:p>
+        </w:tc>
+        <w:tc>
+          <w:tcPr>
+            <w:tcW w:w="698" w:type="pct"/>
             <w:tcBorders>
               <w:top w:val="single" w:sz="4" w:space="0" w:color="auto"/>
               <w:left w:val="single" w:sz="4" w:space="0" w:color="auto"/>
               <w:bottom w:val="single" w:sz="4" w:space="0" w:color="auto"/>
               <w:right w:val="single" w:sz="4" w:space="0" w:color="auto"/>
             </w:tcBorders>
-          </w:tcPr>
-          <w:p>
-            <w:pPr>
-              <w:jc w:val="both"/>
-              <w:rPr>
-                <w:sz w:val="18"/>
-                <w:szCs w:val="18"/>
-                <w:lang w:val="es-PE" w:eastAsia="es-PE"/>
-              </w:rPr>
-            </w:pPr>
-            <w:r>
-              <w:rPr>
-                <w:sz w:val="18"/>
-                <w:szCs w:val="18"/>
-                <w:lang w:val="es-PE" w:eastAsia="es-PE"/>
-              </w:rPr>
-              <w:t>El Jefe del Departamento corrige y da VoBo a las Evaluaciones y se las entrega al Director General.</w:t>
-            </w:r>
-          </w:p>
-        </w:tc>
-        <w:tc>
-          <w:tcPr>
-            <w:tcW w:w="643" w:type="pct"/>
+            <w:vAlign w:val="center"/>
+          </w:tcPr>
+          <w:p>
+            <w:pPr>
+              <w:jc w:val="center"/>
+              <w:rPr>
+                <w:sz w:val="18"/>
+                <w:szCs w:val="18"/>
+                <w:lang w:val="es-PE" w:eastAsia="es-PE"/>
+              </w:rPr>
+            </w:pPr>
+            <w:r>
+              <w:rPr>
+                <w:sz w:val="18"/>
+                <w:szCs w:val="18"/>
+                <w:lang w:val="es-PE" w:eastAsia="es-PE"/>
+              </w:rPr>
+              <w:t>Jefe del Departamento</w:t>
+            </w:r>
+          </w:p>
+        </w:tc>
+        <w:tc>
+          <w:tcPr>
+            <w:tcW w:w="567" w:type="pct"/>
             <w:tcBorders>
               <w:top w:val="single" w:sz="4" w:space="0" w:color="auto"/>
               <w:left w:val="single" w:sz="4" w:space="0" w:color="auto"/>
               <w:bottom w:val="single" w:sz="4" w:space="0" w:color="auto"/>
               <w:right w:val="single" w:sz="4" w:space="0" w:color="auto"/>
             </w:tcBorders>
+            <w:vAlign w:val="center"/>
           </w:tcPr>
           <w:p>
             <w:pPr>
               <w:jc w:val="center"/>
               <w:rPr>
-                <w:sz w:val="18"/>
-                <w:szCs w:val="18"/>
-                <w:lang w:val="es-PE" w:eastAsia="es-PE"/>
-              </w:rPr>
-            </w:pPr>
-            <w:r>
-              <w:rPr>
-                <w:sz w:val="18"/>
-                <w:szCs w:val="18"/>
-                <w:lang w:val="es-PE" w:eastAsia="es-PE"/>
-              </w:rPr>
-              <w:t>Jefe del Departamento</w:t>
-            </w:r>
-          </w:p>
-        </w:tc>
-        <w:tc>
-          <w:tcPr>
-            <w:tcW w:w="523" w:type="pct"/>
+                <w:color w:val="FF0000"/>
+                <w:sz w:val="18"/>
+                <w:szCs w:val="18"/>
+              </w:rPr>
+            </w:pPr>
+            <w:r>
+              <w:rPr>
+                <w:sz w:val="18"/>
+                <w:szCs w:val="18"/>
+                <w:lang w:val="es-PE" w:eastAsia="es-PE"/>
+              </w:rPr>
+              <w:t>Manual</w:t>
+            </w:r>
+          </w:p>
+        </w:tc>
+        <w:tc>
+          <w:tcPr>
+            <w:tcW w:w="814" w:type="pct"/>
             <w:tcBorders>
               <w:top w:val="single" w:sz="4" w:space="0" w:color="auto"/>
               <w:left w:val="single" w:sz="4" w:space="0" w:color="auto"/>
               <w:bottom w:val="single" w:sz="4" w:space="0" w:color="auto"/>
               <w:right w:val="single" w:sz="4" w:space="0" w:color="auto"/>
             </w:tcBorders>
-          </w:tcPr>
-          <w:p>
-            <w:pPr>
-              <w:jc w:val="center"/>
-              <w:rPr>
-                <w:color w:val="FF0000"/>
-                <w:sz w:val="18"/>
-                <w:szCs w:val="18"/>
-              </w:rPr>
-            </w:pPr>
-            <w:r>
-              <w:rPr>
-                <w:sz w:val="18"/>
-                <w:szCs w:val="18"/>
-                <w:lang w:val="es-PE" w:eastAsia="es-PE"/>
-              </w:rPr>
-              <w:t>Manual</w:t>
-            </w:r>
-          </w:p>
-        </w:tc>
-        <w:tc>
-          <w:tcPr>
-            <w:tcW w:w="390" w:type="pct"/>
-            <w:tcBorders>
-              <w:top w:val="single" w:sz="4" w:space="0" w:color="auto"/>
-              <w:left w:val="single" w:sz="4" w:space="0" w:color="auto"/>
-              <w:bottom w:val="single" w:sz="4" w:space="0" w:color="auto"/>
-              <w:right w:val="single" w:sz="4" w:space="0" w:color="auto"/>
-            </w:tcBorders>
-          </w:tcPr>
-          <w:p>
-            <w:pPr>
-              <w:jc w:val="center"/>
-              <w:rPr>
-                <w:color w:val="FF0000"/>
-                <w:sz w:val="18"/>
-                <w:szCs w:val="18"/>
-                <w:lang w:val="es-PE" w:eastAsia="es-PE"/>
-              </w:rPr>
-            </w:pPr>
-          </w:p>
-        </w:tc>
-        <w:tc>
-          <w:tcPr>
-            <w:tcW w:w="751" w:type="pct"/>
-            <w:tcBorders>
-              <w:top w:val="single" w:sz="4" w:space="0" w:color="auto"/>
-              <w:left w:val="single" w:sz="4" w:space="0" w:color="auto"/>
-              <w:bottom w:val="single" w:sz="4" w:space="0" w:color="auto"/>
-              <w:right w:val="single" w:sz="4" w:space="0" w:color="auto"/>
-            </w:tcBorders>
+            <w:vAlign w:val="center"/>
           </w:tcPr>
           <w:p>
             <w:pPr>
@@ -3166,7 +3055,7 @@
         </w:trPr>
         <w:tc>
           <w:tcPr>
-            <w:tcW w:w="163" w:type="pct"/>
+            <w:tcW w:w="177" w:type="pct"/>
             <w:tcBorders>
               <w:top w:val="single" w:sz="4" w:space="0" w:color="auto"/>
               <w:left w:val="single" w:sz="4" w:space="0" w:color="auto"/>
@@ -3174,11 +3063,12 @@
               <w:right w:val="single" w:sz="4" w:space="0" w:color="auto"/>
             </w:tcBorders>
             <w:shd w:val="clear" w:color="auto" w:fill="BFBFBF" w:themeFill="background1" w:themeFillShade="BF"/>
-          </w:tcPr>
-          <w:p>
-            <w:pPr>
-              <w:jc w:val="center"/>
-              <w:rPr>
+            <w:vAlign w:val="center"/>
+          </w:tcPr>
+          <w:p>
+            <w:pPr>
+              <w:rPr>
+                <w:b/>
                 <w:bCs/>
                 <w:sz w:val="18"/>
                 <w:szCs w:val="18"/>
@@ -3187,6 +3077,7 @@
             </w:pPr>
             <w:r>
               <w:rPr>
+                <w:b/>
                 <w:bCs/>
                 <w:sz w:val="18"/>
                 <w:szCs w:val="18"/>
@@ -3198,7 +3089,7 @@
         </w:tc>
         <w:tc>
           <w:tcPr>
-            <w:tcW w:w="489" w:type="pct"/>
+            <w:tcW w:w="530" w:type="pct"/>
             <w:tcBorders>
               <w:top w:val="single" w:sz="4" w:space="0" w:color="auto"/>
               <w:left w:val="single" w:sz="4" w:space="0" w:color="auto"/>
@@ -3206,6 +3097,7 @@
               <w:right w:val="single" w:sz="4" w:space="0" w:color="auto"/>
             </w:tcBorders>
             <w:shd w:val="clear" w:color="auto" w:fill="BFBFBF" w:themeFill="background1" w:themeFillShade="BF"/>
+            <w:vAlign w:val="center"/>
           </w:tcPr>
           <w:p>
             <w:pPr>
@@ -3227,7 +3119,7 @@
         </w:tc>
         <w:tc>
           <w:tcPr>
-            <w:tcW w:w="531" w:type="pct"/>
+            <w:tcW w:w="576" w:type="pct"/>
             <w:tcBorders>
               <w:top w:val="single" w:sz="4" w:space="0" w:color="auto"/>
               <w:left w:val="single" w:sz="4" w:space="0" w:color="auto"/>
@@ -3235,6 +3127,7 @@
               <w:right w:val="single" w:sz="4" w:space="0" w:color="auto"/>
             </w:tcBorders>
             <w:shd w:val="clear" w:color="auto" w:fill="BFBFBF" w:themeFill="background1" w:themeFillShade="BF"/>
+            <w:vAlign w:val="center"/>
           </w:tcPr>
           <w:p>
             <w:pPr>
@@ -3260,7 +3153,7 @@
         </w:tc>
         <w:tc>
           <w:tcPr>
-            <w:tcW w:w="531" w:type="pct"/>
+            <w:tcW w:w="576" w:type="pct"/>
             <w:tcBorders>
               <w:top w:val="single" w:sz="4" w:space="0" w:color="auto"/>
               <w:left w:val="single" w:sz="4" w:space="0" w:color="auto"/>
@@ -3268,6 +3161,7 @@
               <w:right w:val="single" w:sz="4" w:space="0" w:color="auto"/>
             </w:tcBorders>
             <w:shd w:val="clear" w:color="auto" w:fill="BFBFBF" w:themeFill="background1" w:themeFillShade="BF"/>
+            <w:vAlign w:val="center"/>
           </w:tcPr>
           <w:p>
             <w:pPr>
@@ -3289,7 +3183,7 @@
         </w:tc>
         <w:tc>
           <w:tcPr>
-            <w:tcW w:w="979" w:type="pct"/>
+            <w:tcW w:w="1062" w:type="pct"/>
             <w:tcBorders>
               <w:top w:val="single" w:sz="4" w:space="0" w:color="auto"/>
               <w:left w:val="single" w:sz="4" w:space="0" w:color="auto"/>
@@ -3319,7 +3213,7 @@
         </w:tc>
         <w:tc>
           <w:tcPr>
-            <w:tcW w:w="643" w:type="pct"/>
+            <w:tcW w:w="698" w:type="pct"/>
             <w:tcBorders>
               <w:top w:val="single" w:sz="4" w:space="0" w:color="auto"/>
               <w:left w:val="single" w:sz="4" w:space="0" w:color="auto"/>
@@ -3327,6 +3221,7 @@
               <w:right w:val="single" w:sz="4" w:space="0" w:color="auto"/>
             </w:tcBorders>
             <w:shd w:val="clear" w:color="auto" w:fill="BFBFBF" w:themeFill="background1" w:themeFillShade="BF"/>
+            <w:vAlign w:val="center"/>
           </w:tcPr>
           <w:p>
             <w:pPr>
@@ -3349,7 +3244,7 @@
         </w:tc>
         <w:tc>
           <w:tcPr>
-            <w:tcW w:w="523" w:type="pct"/>
+            <w:tcW w:w="567" w:type="pct"/>
             <w:tcBorders>
               <w:top w:val="single" w:sz="4" w:space="0" w:color="auto"/>
               <w:left w:val="single" w:sz="4" w:space="0" w:color="auto"/>
@@ -3357,6 +3252,7 @@
               <w:right w:val="single" w:sz="4" w:space="0" w:color="auto"/>
             </w:tcBorders>
             <w:shd w:val="clear" w:color="auto" w:fill="BFBFBF" w:themeFill="background1" w:themeFillShade="BF"/>
+            <w:vAlign w:val="center"/>
           </w:tcPr>
           <w:p>
             <w:pPr>
@@ -3379,7 +3275,7 @@
         </w:tc>
         <w:tc>
           <w:tcPr>
-            <w:tcW w:w="390" w:type="pct"/>
+            <w:tcW w:w="814" w:type="pct"/>
             <w:tcBorders>
               <w:top w:val="single" w:sz="4" w:space="0" w:color="auto"/>
               <w:left w:val="single" w:sz="4" w:space="0" w:color="auto"/>
@@ -3387,22 +3283,281 @@
               <w:right w:val="single" w:sz="4" w:space="0" w:color="auto"/>
             </w:tcBorders>
             <w:shd w:val="clear" w:color="auto" w:fill="BFBFBF" w:themeFill="background1" w:themeFillShade="BF"/>
+            <w:vAlign w:val="center"/>
           </w:tcPr>
           <w:p>
             <w:pPr>
               <w:jc w:val="center"/>
               <w:rPr>
+                <w:sz w:val="18"/>
+                <w:szCs w:val="18"/>
+              </w:rPr>
+            </w:pPr>
+            <w:r>
+              <w:rPr>
+                <w:sz w:val="18"/>
+                <w:szCs w:val="18"/>
+                <w:lang w:val="es-PE" w:eastAsia="es-PE"/>
+              </w:rPr>
+              <w:t>Gestión de Recursos Humanos</w:t>
+            </w:r>
+          </w:p>
+        </w:tc>
+      </w:tr>
+      <w:tr>
+        <w:trPr>
+          <w:trHeight w:val="537"/>
+        </w:trPr>
+        <w:tc>
+          <w:tcPr>
+            <w:tcW w:w="177" w:type="pct"/>
+            <w:tcBorders>
+              <w:top w:val="single" w:sz="4" w:space="0" w:color="auto"/>
+              <w:left w:val="single" w:sz="4" w:space="0" w:color="auto"/>
+              <w:bottom w:val="single" w:sz="4" w:space="0" w:color="auto"/>
+              <w:right w:val="single" w:sz="4" w:space="0" w:color="auto"/>
+            </w:tcBorders>
+            <w:vAlign w:val="center"/>
+          </w:tcPr>
+          <w:p>
+            <w:pPr>
+              <w:rPr>
+                <w:b/>
+                <w:bCs/>
+                <w:sz w:val="18"/>
+                <w:szCs w:val="18"/>
+                <w:lang w:val="es-PE" w:eastAsia="es-PE"/>
+              </w:rPr>
+            </w:pPr>
+            <w:r>
+              <w:rPr>
+                <w:b/>
+                <w:bCs/>
+                <w:sz w:val="18"/>
+                <w:szCs w:val="18"/>
+                <w:lang w:val="es-PE" w:eastAsia="es-PE"/>
+              </w:rPr>
+              <w:t>10</w:t>
+            </w:r>
+          </w:p>
+        </w:tc>
+        <w:tc>
+          <w:tcPr>
+            <w:tcW w:w="530" w:type="pct"/>
+            <w:tcBorders>
+              <w:top w:val="single" w:sz="4" w:space="0" w:color="auto"/>
+              <w:left w:val="single" w:sz="4" w:space="0" w:color="auto"/>
+              <w:bottom w:val="single" w:sz="4" w:space="0" w:color="auto"/>
+              <w:right w:val="single" w:sz="4" w:space="0" w:color="auto"/>
+            </w:tcBorders>
+            <w:vAlign w:val="center"/>
+          </w:tcPr>
+          <w:p>
+            <w:pPr>
+              <w:rPr>
+                <w:sz w:val="18"/>
+                <w:szCs w:val="18"/>
+                <w:lang w:val="es-PE" w:eastAsia="es-PE"/>
+              </w:rPr>
+            </w:pPr>
+            <w:r>
+              <w:rPr>
+                <w:sz w:val="18"/>
+                <w:szCs w:val="18"/>
+                <w:lang w:val="es-PE" w:eastAsia="es-PE"/>
+              </w:rPr>
+              <w:t>- Evaluaciones revisadas</w:t>
+            </w:r>
+          </w:p>
+        </w:tc>
+        <w:tc>
+          <w:tcPr>
+            <w:tcW w:w="576" w:type="pct"/>
+            <w:tcBorders>
+              <w:top w:val="single" w:sz="4" w:space="0" w:color="auto"/>
+              <w:left w:val="single" w:sz="4" w:space="0" w:color="auto"/>
+              <w:bottom w:val="single" w:sz="4" w:space="0" w:color="auto"/>
+              <w:right w:val="single" w:sz="4" w:space="0" w:color="auto"/>
+            </w:tcBorders>
+            <w:vAlign w:val="center"/>
+          </w:tcPr>
+          <w:p>
+            <w:pPr>
+              <w:tabs>
+                <w:tab w:val="left" w:pos="1386"/>
+              </w:tabs>
+              <w:jc w:val="center"/>
+              <w:rPr>
+                <w:sz w:val="18"/>
+                <w:szCs w:val="18"/>
+                <w:lang w:val="es-PE" w:eastAsia="es-PE"/>
+              </w:rPr>
+            </w:pPr>
+            <w:r>
+              <w:rPr>
+                <w:sz w:val="18"/>
+                <w:szCs w:val="18"/>
+                <w:lang w:val="es-PE" w:eastAsia="es-PE"/>
+              </w:rPr>
+              <w:t>Analizar resultados de Evaluaciones</w:t>
+            </w:r>
+          </w:p>
+        </w:tc>
+        <w:tc>
+          <w:tcPr>
+            <w:tcW w:w="576" w:type="pct"/>
+            <w:tcBorders>
+              <w:top w:val="single" w:sz="4" w:space="0" w:color="auto"/>
+              <w:left w:val="single" w:sz="4" w:space="0" w:color="auto"/>
+              <w:bottom w:val="single" w:sz="4" w:space="0" w:color="auto"/>
+              <w:right w:val="single" w:sz="4" w:space="0" w:color="auto"/>
+            </w:tcBorders>
+            <w:vAlign w:val="center"/>
+          </w:tcPr>
+          <w:p>
+            <w:pPr>
+              <w:rPr>
+                <w:sz w:val="18"/>
+                <w:szCs w:val="18"/>
+                <w:lang w:val="es-PE" w:eastAsia="es-PE"/>
+              </w:rPr>
+            </w:pPr>
+            <w:r>
+              <w:rPr>
+                <w:sz w:val="18"/>
+                <w:szCs w:val="18"/>
+                <w:lang w:val="es-PE" w:eastAsia="es-PE"/>
+              </w:rPr>
+              <w:t>- Resultados de Evaluaciones analizados</w:t>
+            </w:r>
+          </w:p>
+        </w:tc>
+        <w:tc>
+          <w:tcPr>
+            <w:tcW w:w="1062" w:type="pct"/>
+            <w:tcBorders>
+              <w:top w:val="single" w:sz="4" w:space="0" w:color="auto"/>
+              <w:left w:val="single" w:sz="4" w:space="0" w:color="auto"/>
+              <w:bottom w:val="single" w:sz="4" w:space="0" w:color="auto"/>
+              <w:right w:val="single" w:sz="4" w:space="0" w:color="auto"/>
+            </w:tcBorders>
+          </w:tcPr>
+          <w:p>
+            <w:pPr>
+              <w:jc w:val="both"/>
+              <w:rPr>
+                <w:sz w:val="18"/>
+                <w:szCs w:val="18"/>
+                <w:lang w:val="es-PE" w:eastAsia="es-PE"/>
+              </w:rPr>
+            </w:pPr>
+            <w:r>
+              <w:rPr>
+                <w:sz w:val="18"/>
+                <w:szCs w:val="18"/>
+                <w:lang w:val="es-PE" w:eastAsia="es-PE"/>
+              </w:rPr>
+              <w:t>El Director General analiza los resultados de las evaluaciones desarrolladas.</w:t>
+            </w:r>
+          </w:p>
+        </w:tc>
+        <w:tc>
+          <w:tcPr>
+            <w:tcW w:w="698" w:type="pct"/>
+            <w:tcBorders>
+              <w:top w:val="single" w:sz="4" w:space="0" w:color="auto"/>
+              <w:left w:val="single" w:sz="4" w:space="0" w:color="auto"/>
+              <w:bottom w:val="single" w:sz="4" w:space="0" w:color="auto"/>
+              <w:right w:val="single" w:sz="4" w:space="0" w:color="auto"/>
+            </w:tcBorders>
+            <w:vAlign w:val="center"/>
+          </w:tcPr>
+          <w:p>
+            <w:pPr>
+              <w:jc w:val="center"/>
+              <w:rPr>
+                <w:sz w:val="18"/>
+                <w:szCs w:val="18"/>
+                <w:lang w:val="es-PE" w:eastAsia="es-PE"/>
+              </w:rPr>
+            </w:pPr>
+            <w:r>
+              <w:rPr>
+                <w:sz w:val="18"/>
+                <w:szCs w:val="18"/>
+                <w:lang w:val="es-PE" w:eastAsia="es-PE"/>
+              </w:rPr>
+              <w:t>Director General</w:t>
+            </w:r>
+          </w:p>
+        </w:tc>
+        <w:tc>
+          <w:tcPr>
+            <w:tcW w:w="567" w:type="pct"/>
+            <w:tcBorders>
+              <w:top w:val="single" w:sz="4" w:space="0" w:color="auto"/>
+              <w:left w:val="single" w:sz="4" w:space="0" w:color="auto"/>
+              <w:bottom w:val="single" w:sz="4" w:space="0" w:color="auto"/>
+              <w:right w:val="single" w:sz="4" w:space="0" w:color="auto"/>
+            </w:tcBorders>
+            <w:vAlign w:val="center"/>
+          </w:tcPr>
+          <w:p>
+            <w:pPr>
+              <w:jc w:val="center"/>
+              <w:rPr>
                 <w:color w:val="FF0000"/>
                 <w:sz w:val="18"/>
                 <w:szCs w:val="18"/>
-                <w:lang w:val="es-PE" w:eastAsia="es-PE"/>
-              </w:rPr>
-            </w:pPr>
-          </w:p>
-        </w:tc>
-        <w:tc>
-          <w:tcPr>
-            <w:tcW w:w="751" w:type="pct"/>
+              </w:rPr>
+            </w:pPr>
+            <w:r>
+              <w:rPr>
+                <w:sz w:val="18"/>
+                <w:szCs w:val="18"/>
+                <w:lang w:val="es-PE" w:eastAsia="es-PE"/>
+              </w:rPr>
+              <w:t>Manual</w:t>
+            </w:r>
+          </w:p>
+        </w:tc>
+        <w:tc>
+          <w:tcPr>
+            <w:tcW w:w="814" w:type="pct"/>
+            <w:tcBorders>
+              <w:top w:val="single" w:sz="4" w:space="0" w:color="auto"/>
+              <w:left w:val="single" w:sz="4" w:space="0" w:color="auto"/>
+              <w:bottom w:val="single" w:sz="4" w:space="0" w:color="auto"/>
+              <w:right w:val="single" w:sz="4" w:space="0" w:color="auto"/>
+            </w:tcBorders>
+            <w:vAlign w:val="center"/>
+          </w:tcPr>
+          <w:p>
+            <w:pPr>
+              <w:jc w:val="center"/>
+              <w:rPr>
+                <w:sz w:val="18"/>
+                <w:szCs w:val="18"/>
+              </w:rPr>
+            </w:pPr>
+            <w:r>
+              <w:rPr>
+                <w:sz w:val="18"/>
+                <w:szCs w:val="18"/>
+                <w:lang w:val="es-PE" w:eastAsia="es-PE"/>
+              </w:rPr>
+              <w:t>Gestión de Recursos Humanos</w:t>
+            </w:r>
+          </w:p>
+        </w:tc>
+      </w:tr>
+      <w:tr>
+        <w:trPr>
+          <w:trHeight w:val="537"/>
+        </w:trPr>
+        <w:tc>
+          <w:tcPr>
+            <w:tcW w:w="177" w:type="pct"/>
             <w:tcBorders>
               <w:top w:val="single" w:sz="4" w:space="0" w:color="auto"/>
               <w:left w:val="single" w:sz="4" w:space="0" w:color="auto"/>
@@ -3410,44 +3565,12 @@
               <w:right w:val="single" w:sz="4" w:space="0" w:color="auto"/>
             </w:tcBorders>
             <w:shd w:val="clear" w:color="auto" w:fill="BFBFBF" w:themeFill="background1" w:themeFillShade="BF"/>
-          </w:tcPr>
-          <w:p>
-            <w:pPr>
-              <w:jc w:val="center"/>
-              <w:rPr>
-                <w:sz w:val="18"/>
-                <w:szCs w:val="18"/>
-              </w:rPr>
-            </w:pPr>
-            <w:r>
-              <w:rPr>
-                <w:sz w:val="18"/>
-                <w:szCs w:val="18"/>
-                <w:lang w:val="es-PE" w:eastAsia="es-PE"/>
-              </w:rPr>
-              <w:t>Gestión de Recursos Humanos</w:t>
-            </w:r>
-          </w:p>
-        </w:tc>
-      </w:tr>
-      <w:tr>
-        <w:trPr>
-          <w:trHeight w:val="537"/>
-        </w:trPr>
-        <w:tc>
-          <w:tcPr>
-            <w:tcW w:w="163" w:type="pct"/>
-            <w:tcBorders>
-              <w:top w:val="single" w:sz="4" w:space="0" w:color="auto"/>
-              <w:left w:val="single" w:sz="4" w:space="0" w:color="auto"/>
-              <w:bottom w:val="single" w:sz="4" w:space="0" w:color="auto"/>
-              <w:right w:val="single" w:sz="4" w:space="0" w:color="auto"/>
-            </w:tcBorders>
-          </w:tcPr>
-          <w:p>
-            <w:pPr>
-              <w:jc w:val="center"/>
-              <w:rPr>
+            <w:vAlign w:val="center"/>
+          </w:tcPr>
+          <w:p>
+            <w:pPr>
+              <w:rPr>
+                <w:b/>
                 <w:bCs/>
                 <w:sz w:val="18"/>
                 <w:szCs w:val="18"/>
@@ -3456,248 +3579,19 @@
             </w:pPr>
             <w:r>
               <w:rPr>
+                <w:b/>
                 <w:bCs/>
                 <w:sz w:val="18"/>
                 <w:szCs w:val="18"/>
                 <w:lang w:val="es-PE" w:eastAsia="es-PE"/>
               </w:rPr>
-              <w:t>10</w:t>
-            </w:r>
-          </w:p>
-        </w:tc>
-        <w:tc>
-          <w:tcPr>
-            <w:tcW w:w="489" w:type="pct"/>
-            <w:tcBorders>
-              <w:top w:val="single" w:sz="4" w:space="0" w:color="auto"/>
-              <w:left w:val="single" w:sz="4" w:space="0" w:color="auto"/>
-              <w:bottom w:val="single" w:sz="4" w:space="0" w:color="auto"/>
-              <w:right w:val="single" w:sz="4" w:space="0" w:color="auto"/>
-            </w:tcBorders>
-          </w:tcPr>
-          <w:p>
-            <w:pPr>
-              <w:rPr>
-                <w:sz w:val="18"/>
-                <w:szCs w:val="18"/>
-                <w:lang w:val="es-PE" w:eastAsia="es-PE"/>
-              </w:rPr>
-            </w:pPr>
-            <w:r>
-              <w:rPr>
-                <w:sz w:val="18"/>
-                <w:szCs w:val="18"/>
-                <w:lang w:val="es-PE" w:eastAsia="es-PE"/>
-              </w:rPr>
-              <w:t>- Evaluaciones revisadas</w:t>
-            </w:r>
-          </w:p>
-        </w:tc>
-        <w:tc>
-          <w:tcPr>
-            <w:tcW w:w="531" w:type="pct"/>
-            <w:tcBorders>
-              <w:top w:val="single" w:sz="4" w:space="0" w:color="auto"/>
-              <w:left w:val="single" w:sz="4" w:space="0" w:color="auto"/>
-              <w:bottom w:val="single" w:sz="4" w:space="0" w:color="auto"/>
-              <w:right w:val="single" w:sz="4" w:space="0" w:color="auto"/>
-            </w:tcBorders>
-          </w:tcPr>
-          <w:p>
-            <w:pPr>
-              <w:tabs>
-                <w:tab w:val="left" w:pos="1386"/>
-              </w:tabs>
-              <w:jc w:val="center"/>
-              <w:rPr>
-                <w:sz w:val="18"/>
-                <w:szCs w:val="18"/>
-                <w:lang w:val="es-PE" w:eastAsia="es-PE"/>
-              </w:rPr>
-            </w:pPr>
-            <w:r>
-              <w:rPr>
-                <w:sz w:val="18"/>
-                <w:szCs w:val="18"/>
-                <w:lang w:val="es-PE" w:eastAsia="es-PE"/>
-              </w:rPr>
-              <w:t>Analizar resultados de Evaluaciones</w:t>
-            </w:r>
-          </w:p>
-        </w:tc>
-        <w:tc>
-          <w:tcPr>
-            <w:tcW w:w="531" w:type="pct"/>
-            <w:tcBorders>
-              <w:top w:val="single" w:sz="4" w:space="0" w:color="auto"/>
-              <w:left w:val="single" w:sz="4" w:space="0" w:color="auto"/>
-              <w:bottom w:val="single" w:sz="4" w:space="0" w:color="auto"/>
-              <w:right w:val="single" w:sz="4" w:space="0" w:color="auto"/>
-            </w:tcBorders>
-          </w:tcPr>
-          <w:p>
-            <w:pPr>
-              <w:rPr>
-                <w:sz w:val="18"/>
-                <w:szCs w:val="18"/>
-                <w:lang w:val="es-PE" w:eastAsia="es-PE"/>
-              </w:rPr>
-            </w:pPr>
-            <w:r>
-              <w:rPr>
-                <w:sz w:val="18"/>
-                <w:szCs w:val="18"/>
-                <w:lang w:val="es-PE" w:eastAsia="es-PE"/>
-              </w:rPr>
-              <w:t>- Resultados de Evaluaciones analizados</w:t>
-            </w:r>
-          </w:p>
-        </w:tc>
-        <w:tc>
-          <w:tcPr>
-            <w:tcW w:w="979" w:type="pct"/>
-            <w:tcBorders>
-              <w:top w:val="single" w:sz="4" w:space="0" w:color="auto"/>
-              <w:left w:val="single" w:sz="4" w:space="0" w:color="auto"/>
-              <w:bottom w:val="single" w:sz="4" w:space="0" w:color="auto"/>
-              <w:right w:val="single" w:sz="4" w:space="0" w:color="auto"/>
-            </w:tcBorders>
-          </w:tcPr>
-          <w:p>
-            <w:pPr>
-              <w:jc w:val="both"/>
-              <w:rPr>
-                <w:sz w:val="18"/>
-                <w:szCs w:val="18"/>
-                <w:lang w:val="es-PE" w:eastAsia="es-PE"/>
-              </w:rPr>
-            </w:pPr>
-            <w:r>
-              <w:rPr>
-                <w:sz w:val="18"/>
-                <w:szCs w:val="18"/>
-                <w:lang w:val="es-PE" w:eastAsia="es-PE"/>
-              </w:rPr>
-              <w:t>El Director General analiza los resultados de las evaluaciones desarrolladas.</w:t>
-            </w:r>
-          </w:p>
-        </w:tc>
-        <w:tc>
-          <w:tcPr>
-            <w:tcW w:w="643" w:type="pct"/>
-            <w:tcBorders>
-              <w:top w:val="single" w:sz="4" w:space="0" w:color="auto"/>
-              <w:left w:val="single" w:sz="4" w:space="0" w:color="auto"/>
-              <w:bottom w:val="single" w:sz="4" w:space="0" w:color="auto"/>
-              <w:right w:val="single" w:sz="4" w:space="0" w:color="auto"/>
-            </w:tcBorders>
-          </w:tcPr>
-          <w:p>
-            <w:pPr>
-              <w:jc w:val="center"/>
-              <w:rPr>
-                <w:sz w:val="18"/>
-                <w:szCs w:val="18"/>
-                <w:lang w:val="es-PE" w:eastAsia="es-PE"/>
-              </w:rPr>
-            </w:pPr>
-            <w:r>
-              <w:rPr>
-                <w:sz w:val="18"/>
-                <w:szCs w:val="18"/>
-                <w:lang w:val="es-PE" w:eastAsia="es-PE"/>
-              </w:rPr>
-              <w:t>Director General</w:t>
-            </w:r>
-          </w:p>
-        </w:tc>
-        <w:tc>
-          <w:tcPr>
-            <w:tcW w:w="523" w:type="pct"/>
-            <w:tcBorders>
-              <w:top w:val="single" w:sz="4" w:space="0" w:color="auto"/>
-              <w:left w:val="single" w:sz="4" w:space="0" w:color="auto"/>
-              <w:bottom w:val="single" w:sz="4" w:space="0" w:color="auto"/>
-              <w:right w:val="single" w:sz="4" w:space="0" w:color="auto"/>
-            </w:tcBorders>
-          </w:tcPr>
-          <w:p>
-            <w:pPr>
-              <w:jc w:val="center"/>
-              <w:rPr>
-                <w:color w:val="FF0000"/>
-                <w:sz w:val="18"/>
-                <w:szCs w:val="18"/>
-              </w:rPr>
-            </w:pPr>
-            <w:r>
-              <w:rPr>
-                <w:sz w:val="18"/>
-                <w:szCs w:val="18"/>
-                <w:lang w:val="es-PE" w:eastAsia="es-PE"/>
-              </w:rPr>
-              <w:t>Manual</w:t>
-            </w:r>
-          </w:p>
-        </w:tc>
-        <w:tc>
-          <w:tcPr>
-            <w:tcW w:w="390" w:type="pct"/>
-            <w:tcBorders>
-              <w:top w:val="single" w:sz="4" w:space="0" w:color="auto"/>
-              <w:left w:val="single" w:sz="4" w:space="0" w:color="auto"/>
-              <w:bottom w:val="single" w:sz="4" w:space="0" w:color="auto"/>
-              <w:right w:val="single" w:sz="4" w:space="0" w:color="auto"/>
-            </w:tcBorders>
-          </w:tcPr>
-          <w:p>
-            <w:pPr>
-              <w:jc w:val="center"/>
-              <w:rPr>
-                <w:color w:val="FF0000"/>
-                <w:sz w:val="18"/>
-                <w:szCs w:val="18"/>
-                <w:lang w:val="es-PE" w:eastAsia="es-PE"/>
-              </w:rPr>
-            </w:pPr>
-          </w:p>
-        </w:tc>
-        <w:tc>
-          <w:tcPr>
-            <w:tcW w:w="751" w:type="pct"/>
-            <w:tcBorders>
-              <w:top w:val="single" w:sz="4" w:space="0" w:color="auto"/>
-              <w:left w:val="single" w:sz="4" w:space="0" w:color="auto"/>
-              <w:bottom w:val="single" w:sz="4" w:space="0" w:color="auto"/>
-              <w:right w:val="single" w:sz="4" w:space="0" w:color="auto"/>
-            </w:tcBorders>
-          </w:tcPr>
-          <w:p>
-            <w:pPr>
-              <w:jc w:val="center"/>
-              <w:rPr>
-                <w:sz w:val="18"/>
-                <w:szCs w:val="18"/>
-              </w:rPr>
-            </w:pPr>
-            <w:r>
-              <w:rPr>
-                <w:sz w:val="18"/>
-                <w:szCs w:val="18"/>
-                <w:lang w:val="es-PE" w:eastAsia="es-PE"/>
-              </w:rPr>
-              <w:t>Gestión de Recursos Humanos</w:t>
-            </w:r>
-          </w:p>
-        </w:tc>
-      </w:tr>
-      <w:tr>
-        <w:trPr>
-          <w:trHeight w:val="537"/>
-        </w:trPr>
-        <w:tc>
-          <w:tcPr>
-            <w:tcW w:w="163" w:type="pct"/>
+              <w:t>11</w:t>
+            </w:r>
+          </w:p>
+        </w:tc>
+        <w:tc>
+          <w:tcPr>
+            <w:tcW w:w="530" w:type="pct"/>
             <w:tcBorders>
               <w:top w:val="single" w:sz="4" w:space="0" w:color="auto"/>
               <w:left w:val="single" w:sz="4" w:space="0" w:color="auto"/>
@@ -3705,32 +3599,29 @@
               <w:right w:val="single" w:sz="4" w:space="0" w:color="auto"/>
             </w:tcBorders>
             <w:shd w:val="clear" w:color="auto" w:fill="BFBFBF" w:themeFill="background1" w:themeFillShade="BF"/>
-          </w:tcPr>
-          <w:p>
-            <w:pPr>
-              <w:jc w:val="center"/>
-              <w:rPr>
-                <w:bCs/>
-                <w:sz w:val="18"/>
-                <w:szCs w:val="18"/>
-                <w:lang w:val="es-PE" w:eastAsia="es-PE"/>
-              </w:rPr>
-            </w:pPr>
-            <w:r>
-              <w:rPr>
-                <w:bCs/>
-                <w:sz w:val="18"/>
-                <w:szCs w:val="18"/>
-                <w:lang w:val="es-PE" w:eastAsia="es-PE"/>
-              </w:rPr>
-              <w:lastRenderedPageBreak/>
-              <w:t>11</w:t>
-            </w:r>
-          </w:p>
-        </w:tc>
-        <w:tc>
-          <w:tcPr>
-            <w:tcW w:w="489" w:type="pct"/>
+            <w:vAlign w:val="center"/>
+          </w:tcPr>
+          <w:p>
+            <w:pPr>
+              <w:rPr>
+                <w:sz w:val="18"/>
+                <w:szCs w:val="18"/>
+                <w:lang w:val="es-PE" w:eastAsia="es-PE"/>
+              </w:rPr>
+            </w:pPr>
+            <w:r>
+              <w:rPr>
+                <w:sz w:val="18"/>
+                <w:szCs w:val="18"/>
+                <w:lang w:val="es-PE" w:eastAsia="es-PE"/>
+              </w:rPr>
+              <w:t>- Resultados de Evaluaciones analizados</w:t>
+            </w:r>
+          </w:p>
+        </w:tc>
+        <w:tc>
+          <w:tcPr>
+            <w:tcW w:w="576" w:type="pct"/>
             <w:tcBorders>
               <w:top w:val="single" w:sz="4" w:space="0" w:color="auto"/>
               <w:left w:val="single" w:sz="4" w:space="0" w:color="auto"/>
@@ -3738,28 +3629,33 @@
               <w:right w:val="single" w:sz="4" w:space="0" w:color="auto"/>
             </w:tcBorders>
             <w:shd w:val="clear" w:color="auto" w:fill="BFBFBF" w:themeFill="background1" w:themeFillShade="BF"/>
-          </w:tcPr>
-          <w:p>
-            <w:pPr>
-              <w:rPr>
-                <w:sz w:val="18"/>
-                <w:szCs w:val="18"/>
-                <w:lang w:val="es-PE" w:eastAsia="es-PE"/>
-              </w:rPr>
-            </w:pPr>
-            <w:r>
-              <w:rPr>
-                <w:sz w:val="18"/>
-                <w:szCs w:val="18"/>
-                <w:lang w:val="es-PE" w:eastAsia="es-PE"/>
-              </w:rPr>
-              <w:t>- Resultados de Evaluaciones analizados</w:t>
-            </w:r>
-          </w:p>
-        </w:tc>
-        <w:tc>
-          <w:tcPr>
-            <w:tcW w:w="531" w:type="pct"/>
+            <w:vAlign w:val="center"/>
+          </w:tcPr>
+          <w:p>
+            <w:pPr>
+              <w:tabs>
+                <w:tab w:val="left" w:pos="1386"/>
+              </w:tabs>
+              <w:jc w:val="center"/>
+              <w:rPr>
+                <w:sz w:val="18"/>
+                <w:szCs w:val="18"/>
+                <w:lang w:val="es-PE" w:eastAsia="es-PE"/>
+              </w:rPr>
+            </w:pPr>
+            <w:r>
+              <w:rPr>
+                <w:sz w:val="18"/>
+                <w:szCs w:val="18"/>
+                <w:lang w:val="es-PE" w:eastAsia="es-PE"/>
+              </w:rPr>
+              <w:t>Fin</w:t>
+            </w:r>
+          </w:p>
+        </w:tc>
+        <w:tc>
+          <w:tcPr>
+            <w:tcW w:w="576" w:type="pct"/>
             <w:tcBorders>
               <w:top w:val="single" w:sz="4" w:space="0" w:color="auto"/>
               <w:left w:val="single" w:sz="4" w:space="0" w:color="auto"/>
@@ -3767,32 +3663,21 @@
               <w:right w:val="single" w:sz="4" w:space="0" w:color="auto"/>
             </w:tcBorders>
             <w:shd w:val="clear" w:color="auto" w:fill="BFBFBF" w:themeFill="background1" w:themeFillShade="BF"/>
-          </w:tcPr>
-          <w:p>
-            <w:pPr>
-              <w:tabs>
-                <w:tab w:val="left" w:pos="1386"/>
-              </w:tabs>
-              <w:jc w:val="center"/>
-              <w:rPr>
-                <w:sz w:val="18"/>
-                <w:szCs w:val="18"/>
-                <w:lang w:val="es-PE" w:eastAsia="es-PE"/>
-              </w:rPr>
-            </w:pPr>
-            <w:r>
-              <w:rPr>
-                <w:sz w:val="18"/>
-                <w:szCs w:val="18"/>
-                <w:lang w:val="es-PE" w:eastAsia="es-PE"/>
-              </w:rPr>
-              <w:t>Fin</w:t>
-            </w:r>
-          </w:p>
-        </w:tc>
-        <w:tc>
-          <w:tcPr>
-            <w:tcW w:w="531" w:type="pct"/>
+            <w:vAlign w:val="center"/>
+          </w:tcPr>
+          <w:p>
+            <w:pPr>
+              <w:rPr>
+                <w:sz w:val="18"/>
+                <w:szCs w:val="18"/>
+                <w:lang w:val="es-PE" w:eastAsia="es-PE"/>
+              </w:rPr>
+            </w:pPr>
+          </w:p>
+        </w:tc>
+        <w:tc>
+          <w:tcPr>
+            <w:tcW w:w="1062" w:type="pct"/>
             <w:tcBorders>
               <w:top w:val="single" w:sz="4" w:space="0" w:color="auto"/>
               <w:left w:val="single" w:sz="4" w:space="0" w:color="auto"/>
@@ -3803,17 +3688,26 @@
           </w:tcPr>
           <w:p>
             <w:pPr>
-              <w:rPr>
-                <w:sz w:val="18"/>
-                <w:szCs w:val="18"/>
-                <w:lang w:val="es-PE" w:eastAsia="es-PE"/>
-              </w:rPr>
-            </w:pPr>
-          </w:p>
-        </w:tc>
-        <w:tc>
-          <w:tcPr>
-            <w:tcW w:w="979" w:type="pct"/>
+              <w:jc w:val="both"/>
+              <w:rPr>
+                <w:sz w:val="18"/>
+                <w:szCs w:val="18"/>
+                <w:lang w:val="es-PE" w:eastAsia="es-PE"/>
+              </w:rPr>
+            </w:pPr>
+            <w:r>
+              <w:rPr>
+                <w:sz w:val="18"/>
+                <w:szCs w:val="18"/>
+                <w:lang w:val="es-PE" w:eastAsia="es-PE"/>
+              </w:rPr>
+              <w:t>El proceso termina con la obtención de los resultados de las evaluaciones.</w:t>
+            </w:r>
+          </w:p>
+        </w:tc>
+        <w:tc>
+          <w:tcPr>
+            <w:tcW w:w="698" w:type="pct"/>
             <w:tcBorders>
               <w:top w:val="single" w:sz="4" w:space="0" w:color="auto"/>
               <w:left w:val="single" w:sz="4" w:space="0" w:color="auto"/>
@@ -3821,29 +3715,30 @@
               <w:right w:val="single" w:sz="4" w:space="0" w:color="auto"/>
             </w:tcBorders>
             <w:shd w:val="clear" w:color="auto" w:fill="BFBFBF" w:themeFill="background1" w:themeFillShade="BF"/>
-          </w:tcPr>
-          <w:p>
-            <w:pPr>
-              <w:jc w:val="both"/>
-              <w:rPr>
-                <w:sz w:val="18"/>
-                <w:szCs w:val="18"/>
-                <w:lang w:val="es-PE" w:eastAsia="es-PE"/>
-              </w:rPr>
-            </w:pPr>
-            <w:r>
-              <w:rPr>
-                <w:sz w:val="18"/>
-                <w:szCs w:val="18"/>
-                <w:lang w:val="es-PE" w:eastAsia="es-PE"/>
-              </w:rPr>
-              <w:t>El proceso termina con la obtención de los resultados de las evaluaciones.</w:t>
-            </w:r>
-          </w:p>
-        </w:tc>
-        <w:tc>
-          <w:tcPr>
-            <w:tcW w:w="643" w:type="pct"/>
+            <w:vAlign w:val="center"/>
+          </w:tcPr>
+          <w:p>
+            <w:pPr>
+              <w:jc w:val="center"/>
+              <w:rPr>
+                <w:sz w:val="18"/>
+                <w:szCs w:val="18"/>
+                <w:lang w:val="es-PE" w:eastAsia="es-PE"/>
+              </w:rPr>
+            </w:pPr>
+            <w:r>
+              <w:rPr>
+                <w:sz w:val="18"/>
+                <w:szCs w:val="18"/>
+                <w:lang w:val="es-PE" w:eastAsia="es-PE"/>
+              </w:rPr>
+              <w:t>Director General</w:t>
+            </w:r>
+          </w:p>
+        </w:tc>
+        <w:tc>
+          <w:tcPr>
+            <w:tcW w:w="567" w:type="pct"/>
             <w:tcBorders>
               <w:top w:val="single" w:sz="4" w:space="0" w:color="auto"/>
               <w:left w:val="single" w:sz="4" w:space="0" w:color="auto"/>
@@ -3851,29 +3746,30 @@
               <w:right w:val="single" w:sz="4" w:space="0" w:color="auto"/>
             </w:tcBorders>
             <w:shd w:val="clear" w:color="auto" w:fill="BFBFBF" w:themeFill="background1" w:themeFillShade="BF"/>
+            <w:vAlign w:val="center"/>
           </w:tcPr>
           <w:p>
             <w:pPr>
               <w:jc w:val="center"/>
               <w:rPr>
-                <w:sz w:val="18"/>
-                <w:szCs w:val="18"/>
-                <w:lang w:val="es-PE" w:eastAsia="es-PE"/>
-              </w:rPr>
-            </w:pPr>
-            <w:r>
-              <w:rPr>
-                <w:sz w:val="18"/>
-                <w:szCs w:val="18"/>
-                <w:lang w:val="es-PE" w:eastAsia="es-PE"/>
-              </w:rPr>
-              <w:t>Director General</w:t>
-            </w:r>
-          </w:p>
-        </w:tc>
-        <w:tc>
-          <w:tcPr>
-            <w:tcW w:w="523" w:type="pct"/>
+                <w:color w:val="FF0000"/>
+                <w:sz w:val="18"/>
+                <w:szCs w:val="18"/>
+              </w:rPr>
+            </w:pPr>
+            <w:r>
+              <w:rPr>
+                <w:sz w:val="18"/>
+                <w:szCs w:val="18"/>
+                <w:lang w:val="es-PE" w:eastAsia="es-PE"/>
+              </w:rPr>
+              <w:t>Manual</w:t>
+            </w:r>
+          </w:p>
+        </w:tc>
+        <w:tc>
+          <w:tcPr>
+            <w:tcW w:w="814" w:type="pct"/>
             <w:tcBorders>
               <w:top w:val="single" w:sz="4" w:space="0" w:color="auto"/>
               <w:left w:val="single" w:sz="4" w:space="0" w:color="auto"/>
@@ -3881,59 +3777,7 @@
               <w:right w:val="single" w:sz="4" w:space="0" w:color="auto"/>
             </w:tcBorders>
             <w:shd w:val="clear" w:color="auto" w:fill="BFBFBF" w:themeFill="background1" w:themeFillShade="BF"/>
-          </w:tcPr>
-          <w:p>
-            <w:pPr>
-              <w:jc w:val="center"/>
-              <w:rPr>
-                <w:color w:val="FF0000"/>
-                <w:sz w:val="18"/>
-                <w:szCs w:val="18"/>
-              </w:rPr>
-            </w:pPr>
-            <w:r>
-              <w:rPr>
-                <w:sz w:val="18"/>
-                <w:szCs w:val="18"/>
-                <w:lang w:val="es-PE" w:eastAsia="es-PE"/>
-              </w:rPr>
-              <w:t>Manual</w:t>
-            </w:r>
-          </w:p>
-        </w:tc>
-        <w:tc>
-          <w:tcPr>
-            <w:tcW w:w="390" w:type="pct"/>
-            <w:tcBorders>
-              <w:top w:val="single" w:sz="4" w:space="0" w:color="auto"/>
-              <w:left w:val="single" w:sz="4" w:space="0" w:color="auto"/>
-              <w:bottom w:val="single" w:sz="4" w:space="0" w:color="auto"/>
-              <w:right w:val="single" w:sz="4" w:space="0" w:color="auto"/>
-            </w:tcBorders>
-            <w:shd w:val="clear" w:color="auto" w:fill="BFBFBF" w:themeFill="background1" w:themeFillShade="BF"/>
-          </w:tcPr>
-          <w:p>
-            <w:pPr>
-              <w:jc w:val="center"/>
-              <w:rPr>
-                <w:color w:val="FF0000"/>
-                <w:sz w:val="18"/>
-                <w:szCs w:val="18"/>
-                <w:lang w:val="es-PE" w:eastAsia="es-PE"/>
-              </w:rPr>
-            </w:pPr>
-          </w:p>
-        </w:tc>
-        <w:tc>
-          <w:tcPr>
-            <w:tcW w:w="751" w:type="pct"/>
-            <w:tcBorders>
-              <w:top w:val="single" w:sz="4" w:space="0" w:color="auto"/>
-              <w:left w:val="single" w:sz="4" w:space="0" w:color="auto"/>
-              <w:bottom w:val="single" w:sz="4" w:space="0" w:color="auto"/>
-              <w:right w:val="single" w:sz="4" w:space="0" w:color="auto"/>
-            </w:tcBorders>
-            <w:shd w:val="clear" w:color="auto" w:fill="BFBFBF" w:themeFill="background1" w:themeFillShade="BF"/>
+            <w:vAlign w:val="center"/>
           </w:tcPr>
           <w:p>
             <w:pPr>
